--- a/assets/buku_pembangunan/buku_kader_pemberdayaan.docx
+++ b/assets/buku_pembangunan/buku_kader_pemberdayaan.docx
@@ -4,336 +4,20 @@
   <w:body>
     <w:p>
       <w:pPr>
-        <w:ind w:left="720"/>
+        <w:tabs>
+          <w:tab w:val="left" w:pos="600"/>
+          <w:tab w:val="left" w:pos="2760"/>
+          <w:tab w:val="left" w:pos="3000"/>
+          <w:tab w:val="left" w:pos="4200"/>
+          <w:tab w:val="left" w:pos="4440"/>
+        </w:tabs>
+        <w:spacing w:line="480" w:lineRule="auto"/>
         <w:jc w:val="center"/>
         <w:rPr>
-          <w:b/>
+          <w:rFonts w:ascii="Bookman Old Style" w:hAnsi="Bookman Old Style" w:cs="Arial"/>
           <w:bCs/>
-          <w:sz w:val="42"/>
-          <w:szCs w:val="42"/>
-        </w:rPr>
-      </w:pPr>
-      <w:r>
-        <w:rPr>
-          <w:b/>
-          <w:bCs/>
-          <w:sz w:val="32"/>
-          <w:szCs w:val="32"/>
-        </w:rPr>
-        <w:t xml:space="preserve">     </w:t>
-      </w:r>
-      <w:r>
-        <w:rPr>
-          <w:noProof/>
-          <w:sz w:val="42"/>
-          <w:szCs w:val="42"/>
-          <w:lang w:val="id-ID" w:eastAsia="id-ID"/>
-        </w:rPr>
-        <w:drawing>
-          <wp:anchor distT="0" distB="0" distL="114300" distR="114300" simplePos="0" relativeHeight="251743232" behindDoc="1" locked="0" layoutInCell="1" allowOverlap="1" wp14:anchorId="49F6D3D7" wp14:editId="1D29B6C6">
-            <wp:simplePos x="0" y="0"/>
-            <wp:positionH relativeFrom="column">
-              <wp:posOffset>133985</wp:posOffset>
-            </wp:positionH>
-            <wp:positionV relativeFrom="paragraph">
-              <wp:posOffset>0</wp:posOffset>
-            </wp:positionV>
-            <wp:extent cx="628015" cy="914400"/>
-            <wp:effectExtent l="19050" t="0" r="635" b="0"/>
-            <wp:wrapNone/>
-            <wp:docPr id="48" name="Picture 8"/>
-            <wp:cNvGraphicFramePr>
-              <a:graphicFrameLocks xmlns:a="http://schemas.openxmlformats.org/drawingml/2006/main" noChangeAspect="1"/>
-            </wp:cNvGraphicFramePr>
-            <a:graphic xmlns:a="http://schemas.openxmlformats.org/drawingml/2006/main">
-              <a:graphicData uri="http://schemas.openxmlformats.org/drawingml/2006/picture">
-                <pic:pic xmlns:pic="http://schemas.openxmlformats.org/drawingml/2006/picture">
-                  <pic:nvPicPr>
-                    <pic:cNvPr id="0" name="Picture 8"/>
-                    <pic:cNvPicPr>
-                      <a:picLocks noChangeAspect="1" noChangeArrowheads="1"/>
-                    </pic:cNvPicPr>
-                  </pic:nvPicPr>
-                  <pic:blipFill>
-                    <a:blip r:embed="rId6"/>
-                    <a:srcRect/>
-                    <a:stretch>
-                      <a:fillRect/>
-                    </a:stretch>
-                  </pic:blipFill>
-                  <pic:spPr bwMode="auto">
-                    <a:xfrm>
-                      <a:off x="0" y="0"/>
-                      <a:ext cx="628015" cy="914400"/>
-                    </a:xfrm>
-                    <a:prstGeom prst="rect">
-                      <a:avLst/>
-                    </a:prstGeom>
-                    <a:noFill/>
-                  </pic:spPr>
-                </pic:pic>
-              </a:graphicData>
-            </a:graphic>
-          </wp:anchor>
-        </w:drawing>
-      </w:r>
-      <w:proofErr w:type="gramStart"/>
-      <w:r>
-        <w:rPr>
-          <w:b/>
-          <w:bCs/>
-          <w:sz w:val="42"/>
-          <w:szCs w:val="42"/>
-        </w:rPr>
-        <w:t xml:space="preserve">PEMERINTAH </w:t>
-      </w:r>
-      <w:r>
-        <w:rPr>
-          <w:b/>
-          <w:bCs/>
-          <w:sz w:val="42"/>
-          <w:szCs w:val="42"/>
-        </w:rPr>
-        <w:t xml:space="preserve"> </w:t>
-      </w:r>
-      <w:r>
-        <w:rPr>
-          <w:b/>
-          <w:bCs/>
-          <w:sz w:val="42"/>
-          <w:szCs w:val="42"/>
-        </w:rPr>
-        <w:t>KABUPATEN</w:t>
-      </w:r>
-      <w:proofErr w:type="gramEnd"/>
-      <w:r>
-        <w:rPr>
-          <w:b/>
-          <w:bCs/>
-          <w:sz w:val="42"/>
-          <w:szCs w:val="42"/>
-        </w:rPr>
-        <w:t xml:space="preserve"> </w:t>
-      </w:r>
-      <w:r>
-        <w:rPr>
-          <w:b/>
-          <w:bCs/>
-          <w:sz w:val="42"/>
-          <w:szCs w:val="42"/>
-        </w:rPr>
-        <w:t xml:space="preserve"> </w:t>
-      </w:r>
-      <w:r>
-        <w:rPr>
-          <w:b/>
-          <w:bCs/>
-          <w:sz w:val="42"/>
-          <w:szCs w:val="42"/>
-        </w:rPr>
-        <w:t>PRIN</w:t>
-      </w:r>
-      <w:r>
-        <w:rPr>
-          <w:b/>
-          <w:bCs/>
-          <w:sz w:val="42"/>
-          <w:szCs w:val="42"/>
-        </w:rPr>
-        <w:t>GSEWU</w:t>
-      </w:r>
-      <w:r>
-        <w:rPr>
-          <w:b/>
-          <w:bCs/>
-          <w:sz w:val="42"/>
-          <w:szCs w:val="42"/>
-        </w:rPr>
-        <w:t xml:space="preserve"> </w:t>
-      </w:r>
-    </w:p>
-    <w:p>
-      <w:pPr>
-        <w:ind w:left="720"/>
-        <w:jc w:val="center"/>
-        <w:rPr>
-          <w:b/>
-          <w:bCs/>
-          <w:sz w:val="42"/>
-          <w:szCs w:val="42"/>
-        </w:rPr>
-      </w:pPr>
-      <w:proofErr w:type="gramStart"/>
-      <w:r>
-        <w:rPr>
-          <w:b/>
-          <w:bCs/>
-          <w:sz w:val="42"/>
-          <w:szCs w:val="42"/>
-        </w:rPr>
-        <w:t xml:space="preserve">KECAMATAN </w:t>
-      </w:r>
-      <w:r>
-        <w:rPr>
-          <w:b/>
-          <w:bCs/>
-          <w:sz w:val="42"/>
-          <w:szCs w:val="42"/>
-        </w:rPr>
-        <w:t xml:space="preserve"> </w:t>
-      </w:r>
-      <w:r>
-        <w:rPr>
-          <w:b/>
-          <w:bCs/>
-          <w:sz w:val="42"/>
-          <w:szCs w:val="42"/>
-        </w:rPr>
-        <w:t>GADINGREJO</w:t>
-      </w:r>
-      <w:proofErr w:type="gramEnd"/>
-    </w:p>
-    <w:p>
-      <w:pPr>
-        <w:jc w:val="center"/>
-        <w:rPr>
-          <w:b/>
-          <w:bCs/>
-          <w:sz w:val="16"/>
-          <w:szCs w:val="16"/>
-        </w:rPr>
-      </w:pPr>
-      <w:r>
-        <w:rPr>
-          <w:b/>
-          <w:bCs/>
-          <w:sz w:val="42"/>
-          <w:szCs w:val="42"/>
-        </w:rPr>
-        <w:t xml:space="preserve">            </w:t>
-      </w:r>
-      <w:proofErr w:type="gramStart"/>
-      <w:r>
-        <w:rPr>
-          <w:b/>
-          <w:bCs/>
-          <w:sz w:val="42"/>
-          <w:szCs w:val="42"/>
-        </w:rPr>
-        <w:t xml:space="preserve">PEKON </w:t>
-      </w:r>
-      <w:r>
-        <w:rPr>
-          <w:b/>
-          <w:bCs/>
-          <w:sz w:val="42"/>
-          <w:szCs w:val="42"/>
-        </w:rPr>
-        <w:t xml:space="preserve"> </w:t>
-      </w:r>
-      <w:r>
-        <w:rPr>
-          <w:b/>
-          <w:bCs/>
-          <w:sz w:val="42"/>
-          <w:szCs w:val="42"/>
-        </w:rPr>
-        <w:t>WONODADI</w:t>
-      </w:r>
-      <w:proofErr w:type="gramEnd"/>
-      <w:r>
-        <w:rPr>
-          <w:rFonts w:ascii="Benguiat Bk BT" w:hAnsi="Benguiat Bk BT"/>
-          <w:sz w:val="34"/>
-        </w:rPr>
-        <w:t xml:space="preserve"> </w:t>
-      </w:r>
-      <w:r>
-        <w:rPr>
-          <w:rFonts w:ascii="Benguiat Bk BT" w:hAnsi="Benguiat Bk BT"/>
-          <w:sz w:val="34"/>
-        </w:rPr>
-        <w:t xml:space="preserve">  </w:t>
-      </w:r>
-    </w:p>
-    <w:p>
-      <w:pPr>
-        <w:pBdr>
-          <w:top w:val="single" w:sz="4" w:space="0" w:color="auto"/>
-          <w:bottom w:val="thinThickSmallGap" w:sz="24" w:space="1" w:color="auto"/>
-        </w:pBdr>
-        <w:jc w:val="center"/>
-        <w:rPr>
-          <w:i/>
-          <w:sz w:val="22"/>
-        </w:rPr>
-      </w:pPr>
-      <w:r>
-        <w:rPr>
-          <w:i/>
-          <w:sz w:val="22"/>
-          <w:lang w:val="fi-FI"/>
-        </w:rPr>
-        <w:t xml:space="preserve">Alamat : Jln. Raden Intan No. 393  Wonodadi Kec. </w:t>
-      </w:r>
-      <w:proofErr w:type="spellStart"/>
-      <w:r>
-        <w:rPr>
-          <w:i/>
-          <w:sz w:val="22"/>
-        </w:rPr>
-        <w:t>Gadingrejo</w:t>
-      </w:r>
-      <w:proofErr w:type="spellEnd"/>
-      <w:r>
-        <w:rPr>
-          <w:i/>
-          <w:sz w:val="22"/>
-        </w:rPr>
-        <w:t xml:space="preserve">, </w:t>
-      </w:r>
-      <w:proofErr w:type="spellStart"/>
-      <w:r>
-        <w:rPr>
-          <w:i/>
-          <w:sz w:val="22"/>
-        </w:rPr>
-        <w:t>Kab</w:t>
-      </w:r>
-      <w:proofErr w:type="spellEnd"/>
-      <w:r>
-        <w:rPr>
-          <w:i/>
-          <w:sz w:val="22"/>
-        </w:rPr>
-        <w:t xml:space="preserve">. </w:t>
-      </w:r>
-      <w:proofErr w:type="spellStart"/>
-      <w:r>
-        <w:rPr>
-          <w:i/>
-          <w:sz w:val="22"/>
-        </w:rPr>
-        <w:t>Pringsewu</w:t>
-      </w:r>
-      <w:proofErr w:type="spellEnd"/>
-      <w:r>
-        <w:rPr>
-          <w:i/>
-          <w:sz w:val="22"/>
-        </w:rPr>
-        <w:t xml:space="preserve">    Kode Pos 35372</w:t>
-      </w:r>
-    </w:p>
-    <w:p>
-      <w:pPr>
-        <w:jc w:val="center"/>
-        <w:rPr>
-          <w:rFonts w:ascii="Tahoma" w:hAnsi="Tahoma" w:cs="Tahoma"/>
-          <w:b/>
-          <w:sz w:val="16"/>
-          <w:szCs w:val="16"/>
-          <w:u w:val="single"/>
+          <w:sz w:val="28"/>
+          <w:szCs w:val="28"/>
         </w:rPr>
       </w:pPr>
     </w:p>
@@ -355,38 +39,19 @@
           <w:szCs w:val="28"/>
         </w:rPr>
       </w:pPr>
-    </w:p>
-    <w:p>
-      <w:pPr>
-        <w:tabs>
-          <w:tab w:val="left" w:pos="600"/>
-          <w:tab w:val="left" w:pos="2760"/>
-          <w:tab w:val="left" w:pos="3000"/>
-          <w:tab w:val="left" w:pos="4200"/>
-          <w:tab w:val="left" w:pos="4440"/>
-        </w:tabs>
-        <w:spacing w:line="480" w:lineRule="auto"/>
-        <w:jc w:val="center"/>
+      <w:r>
         <w:rPr>
           <w:rFonts w:ascii="Bookman Old Style" w:hAnsi="Bookman Old Style" w:cs="Arial"/>
           <w:bCs/>
           <w:sz w:val="28"/>
           <w:szCs w:val="28"/>
         </w:rPr>
-      </w:pPr>
-      <w:r>
-        <w:rPr>
-          <w:rFonts w:ascii="Bookman Old Style" w:hAnsi="Bookman Old Style" w:cs="Arial"/>
-          <w:bCs/>
-          <w:sz w:val="28"/>
-          <w:szCs w:val="28"/>
-        </w:rPr>
         <w:t>BUKU KADER PEMBERDAYAAN MASYARAKAT</w:t>
       </w:r>
     </w:p>
     <w:tbl>
       <w:tblPr>
-        <w:tblW w:w="5086" w:type="pct"/>
+        <w:tblW w:w="4987" w:type="pct"/>
         <w:jc w:val="center"/>
         <w:tblBorders>
           <w:top w:val="single" w:sz="4" w:space="0" w:color="auto"/>
@@ -399,16 +64,16 @@
         <w:tblLook w:val="0000" w:firstRow="0" w:lastRow="0" w:firstColumn="0" w:lastColumn="0" w:noHBand="0" w:noVBand="0"/>
       </w:tblPr>
       <w:tblGrid>
-        <w:gridCol w:w="1073"/>
-        <w:gridCol w:w="3049"/>
-        <w:gridCol w:w="666"/>
-        <w:gridCol w:w="1040"/>
-        <w:gridCol w:w="2154"/>
-        <w:gridCol w:w="1593"/>
-        <w:gridCol w:w="739"/>
-        <w:gridCol w:w="1615"/>
-        <w:gridCol w:w="3321"/>
-        <w:gridCol w:w="2940"/>
+        <w:gridCol w:w="995"/>
+        <w:gridCol w:w="3018"/>
+        <w:gridCol w:w="635"/>
+        <w:gridCol w:w="1106"/>
+        <w:gridCol w:w="2026"/>
+        <w:gridCol w:w="1562"/>
+        <w:gridCol w:w="710"/>
+        <w:gridCol w:w="1584"/>
+        <w:gridCol w:w="3293"/>
+        <w:gridCol w:w="2907"/>
       </w:tblGrid>
       <w:tr>
         <w:trPr>
@@ -417,7 +82,7 @@
         </w:trPr>
         <w:tc>
           <w:tcPr>
-            <w:tcW w:w="295" w:type="pct"/>
+            <w:tcW w:w="279" w:type="pct"/>
             <w:vAlign w:val="center"/>
           </w:tcPr>
           <w:p>
@@ -431,28 +96,26 @@
               </w:tabs>
               <w:jc w:val="center"/>
               <w:rPr>
-                <w:rFonts w:ascii="Bookman Old Style" w:hAnsi="Bookman Old Style" w:cs="Arial"/>
-                <w:bCs/>
-              </w:rPr>
-            </w:pPr>
-            <w:r>
-              <w:rPr>
-                <w:rFonts w:ascii="Bookman Old Style" w:hAnsi="Bookman Old Style" w:cs="Tahoma"/>
-              </w:rPr>
-              <w:t>No</w:t>
-            </w:r>
-            <w:r>
-              <w:rPr>
-                <w:rFonts w:ascii="Bookman Old Style" w:hAnsi="Bookman Old Style" w:cs="Tahoma"/>
+                <w:bCs/>
+              </w:rPr>
+            </w:pPr>
+            <w:r>
+              <w:t>NO</w:t>
+            </w:r>
+            <w:r>
+              <w:t>.</w:t>
+            </w:r>
+            <w:r>
+              <w:rPr>
                 <w:lang w:val="id-ID"/>
               </w:rPr>
-              <w:t>mor urut</w:t>
-            </w:r>
-          </w:p>
-        </w:tc>
-        <w:tc>
-          <w:tcPr>
-            <w:tcW w:w="838" w:type="pct"/>
+              <w:t xml:space="preserve"> URUT</w:t>
+            </w:r>
+          </w:p>
+        </w:tc>
+        <w:tc>
+          <w:tcPr>
+            <w:tcW w:w="846" w:type="pct"/>
             <w:vAlign w:val="center"/>
           </w:tcPr>
           <w:p>
@@ -466,13 +129,11 @@
               </w:tabs>
               <w:jc w:val="center"/>
               <w:rPr>
-                <w:rFonts w:ascii="Bookman Old Style" w:hAnsi="Bookman Old Style" w:cs="Arial"/>
-                <w:bCs/>
-              </w:rPr>
-            </w:pPr>
-            <w:r>
-              <w:rPr>
-                <w:rFonts w:ascii="Bookman Old Style" w:hAnsi="Bookman Old Style" w:cs="Arial"/>
+                <w:bCs/>
+              </w:rPr>
+            </w:pPr>
+            <w:r>
+              <w:rPr>
                 <w:bCs/>
               </w:rPr>
               <w:t>NAMA</w:t>
@@ -481,7 +142,7 @@
         </w:tc>
         <w:tc>
           <w:tcPr>
-            <w:tcW w:w="469" w:type="pct"/>
+            <w:tcW w:w="488" w:type="pct"/>
             <w:gridSpan w:val="2"/>
             <w:vAlign w:val="center"/>
           </w:tcPr>
@@ -496,13 +157,11 @@
               </w:tabs>
               <w:jc w:val="center"/>
               <w:rPr>
-                <w:rFonts w:ascii="Bookman Old Style" w:hAnsi="Bookman Old Style" w:cs="Arial"/>
-                <w:bCs/>
-              </w:rPr>
-            </w:pPr>
-            <w:r>
-              <w:rPr>
-                <w:rFonts w:ascii="Bookman Old Style" w:hAnsi="Bookman Old Style" w:cs="Arial"/>
+                <w:bCs/>
+              </w:rPr>
+            </w:pPr>
+            <w:r>
+              <w:rPr>
                 <w:bCs/>
               </w:rPr>
               <w:t>UMUR</w:t>
@@ -511,7 +170,7 @@
         </w:tc>
         <w:tc>
           <w:tcPr>
-            <w:tcW w:w="592" w:type="pct"/>
+            <w:tcW w:w="568" w:type="pct"/>
             <w:vAlign w:val="center"/>
           </w:tcPr>
           <w:p>
@@ -525,13 +184,11 @@
               </w:tabs>
               <w:jc w:val="center"/>
               <w:rPr>
-                <w:rFonts w:ascii="Bookman Old Style" w:hAnsi="Bookman Old Style" w:cs="Arial"/>
-                <w:bCs/>
-              </w:rPr>
-            </w:pPr>
-            <w:r>
-              <w:rPr>
-                <w:rFonts w:ascii="Bookman Old Style" w:hAnsi="Bookman Old Style" w:cs="Arial"/>
+                <w:bCs/>
+              </w:rPr>
+            </w:pPr>
+            <w:r>
+              <w:rPr>
                 <w:bCs/>
               </w:rPr>
               <w:t>JENIS KELAMIN</w:t>
@@ -540,7 +197,7 @@
         </w:tc>
         <w:tc>
           <w:tcPr>
-            <w:tcW w:w="641" w:type="pct"/>
+            <w:tcW w:w="637" w:type="pct"/>
             <w:gridSpan w:val="2"/>
             <w:vAlign w:val="center"/>
           </w:tcPr>
@@ -555,13 +212,11 @@
               </w:tabs>
               <w:jc w:val="center"/>
               <w:rPr>
-                <w:rFonts w:ascii="Bookman Old Style" w:hAnsi="Bookman Old Style" w:cs="Arial"/>
-                <w:bCs/>
-              </w:rPr>
-            </w:pPr>
-            <w:r>
-              <w:rPr>
-                <w:rFonts w:ascii="Bookman Old Style" w:hAnsi="Bookman Old Style" w:cs="Arial"/>
+                <w:bCs/>
+              </w:rPr>
+            </w:pPr>
+            <w:r>
+              <w:rPr>
                 <w:bCs/>
               </w:rPr>
               <w:t>PENDIDIKAN/ KURSUS</w:t>
@@ -584,13 +239,11 @@
               </w:tabs>
               <w:jc w:val="center"/>
               <w:rPr>
-                <w:rFonts w:ascii="Bookman Old Style" w:hAnsi="Bookman Old Style" w:cs="Arial"/>
-                <w:bCs/>
-              </w:rPr>
-            </w:pPr>
-            <w:r>
-              <w:rPr>
-                <w:rFonts w:ascii="Bookman Old Style" w:hAnsi="Bookman Old Style" w:cs="Arial"/>
+                <w:bCs/>
+              </w:rPr>
+            </w:pPr>
+            <w:r>
+              <w:rPr>
                 <w:bCs/>
               </w:rPr>
               <w:t>BIDANG</w:t>
@@ -599,7 +252,7 @@
         </w:tc>
         <w:tc>
           <w:tcPr>
-            <w:tcW w:w="913" w:type="pct"/>
+            <w:tcW w:w="923" w:type="pct"/>
             <w:vAlign w:val="center"/>
           </w:tcPr>
           <w:p>
@@ -613,13 +266,11 @@
               </w:tabs>
               <w:jc w:val="center"/>
               <w:rPr>
-                <w:rFonts w:ascii="Bookman Old Style" w:hAnsi="Bookman Old Style" w:cs="Arial"/>
-                <w:bCs/>
-              </w:rPr>
-            </w:pPr>
-            <w:r>
-              <w:rPr>
-                <w:rFonts w:ascii="Bookman Old Style" w:hAnsi="Bookman Old Style" w:cs="Arial"/>
+                <w:bCs/>
+              </w:rPr>
+            </w:pPr>
+            <w:r>
+              <w:rPr>
                 <w:bCs/>
               </w:rPr>
               <w:t>ALAMAT</w:t>
@@ -628,7 +279,7 @@
         </w:tc>
         <w:tc>
           <w:tcPr>
-            <w:tcW w:w="808" w:type="pct"/>
+            <w:tcW w:w="815" w:type="pct"/>
             <w:vAlign w:val="center"/>
           </w:tcPr>
           <w:p>
@@ -642,13 +293,11 @@
               </w:tabs>
               <w:jc w:val="center"/>
               <w:rPr>
-                <w:rFonts w:ascii="Bookman Old Style" w:hAnsi="Bookman Old Style" w:cs="Arial"/>
-                <w:bCs/>
-              </w:rPr>
-            </w:pPr>
-            <w:r>
-              <w:rPr>
-                <w:rFonts w:ascii="Bookman Old Style" w:hAnsi="Bookman Old Style" w:cs="Arial"/>
+                <w:bCs/>
+              </w:rPr>
+            </w:pPr>
+            <w:r>
+              <w:rPr>
                 <w:bCs/>
               </w:rPr>
               <w:t>KETERANGAN</w:t>
@@ -658,12 +307,13 @@
       </w:tr>
       <w:tr>
         <w:trPr>
-          <w:trHeight w:val="156"/>
+          <w:trHeight w:val="314"/>
           <w:jc w:val="center"/>
         </w:trPr>
         <w:tc>
           <w:tcPr>
-            <w:tcW w:w="295" w:type="pct"/>
+            <w:tcW w:w="279" w:type="pct"/>
+            <w:vAlign w:val="center"/>
           </w:tcPr>
           <w:p>
             <w:pPr>
@@ -676,14 +326,16 @@
               </w:tabs>
               <w:jc w:val="center"/>
               <w:rPr>
-                <w:rFonts w:ascii="Bookman Old Style" w:hAnsi="Bookman Old Style" w:cs="Arial"/>
-                <w:bCs/>
-              </w:rPr>
-            </w:pPr>
-            <w:r>
-              <w:rPr>
-                <w:rFonts w:ascii="Bookman Old Style" w:hAnsi="Bookman Old Style" w:cs="Arial"/>
-                <w:bCs/>
+                <w:bCs/>
+                <w:sz w:val="18"/>
+                <w:szCs w:val="18"/>
+              </w:rPr>
+            </w:pPr>
+            <w:r>
+              <w:rPr>
+                <w:bCs/>
+                <w:sz w:val="18"/>
+                <w:szCs w:val="18"/>
               </w:rPr>
               <w:t>1</w:t>
             </w:r>
@@ -691,7 +343,8 @@
         </w:tc>
         <w:tc>
           <w:tcPr>
-            <w:tcW w:w="838" w:type="pct"/>
+            <w:tcW w:w="846" w:type="pct"/>
+            <w:vAlign w:val="center"/>
           </w:tcPr>
           <w:p>
             <w:pPr>
@@ -704,14 +357,16 @@
               </w:tabs>
               <w:jc w:val="center"/>
               <w:rPr>
-                <w:rFonts w:ascii="Bookman Old Style" w:hAnsi="Bookman Old Style" w:cs="Arial"/>
-                <w:bCs/>
-              </w:rPr>
-            </w:pPr>
-            <w:r>
-              <w:rPr>
-                <w:rFonts w:ascii="Bookman Old Style" w:hAnsi="Bookman Old Style" w:cs="Arial"/>
-                <w:bCs/>
+                <w:bCs/>
+                <w:sz w:val="18"/>
+                <w:szCs w:val="18"/>
+              </w:rPr>
+            </w:pPr>
+            <w:r>
+              <w:rPr>
+                <w:bCs/>
+                <w:sz w:val="18"/>
+                <w:szCs w:val="18"/>
               </w:rPr>
               <w:t>2</w:t>
             </w:r>
@@ -719,8 +374,9 @@
         </w:tc>
         <w:tc>
           <w:tcPr>
-            <w:tcW w:w="469" w:type="pct"/>
+            <w:tcW w:w="488" w:type="pct"/>
             <w:gridSpan w:val="2"/>
+            <w:vAlign w:val="center"/>
           </w:tcPr>
           <w:p>
             <w:pPr>
@@ -733,14 +389,16 @@
               </w:tabs>
               <w:jc w:val="center"/>
               <w:rPr>
-                <w:rFonts w:ascii="Bookman Old Style" w:hAnsi="Bookman Old Style" w:cs="Arial"/>
-                <w:bCs/>
-              </w:rPr>
-            </w:pPr>
-            <w:r>
-              <w:rPr>
-                <w:rFonts w:ascii="Bookman Old Style" w:hAnsi="Bookman Old Style" w:cs="Arial"/>
-                <w:bCs/>
+                <w:bCs/>
+                <w:sz w:val="18"/>
+                <w:szCs w:val="18"/>
+              </w:rPr>
+            </w:pPr>
+            <w:r>
+              <w:rPr>
+                <w:bCs/>
+                <w:sz w:val="18"/>
+                <w:szCs w:val="18"/>
               </w:rPr>
               <w:t>3</w:t>
             </w:r>
@@ -748,7 +406,8 @@
         </w:tc>
         <w:tc>
           <w:tcPr>
-            <w:tcW w:w="592" w:type="pct"/>
+            <w:tcW w:w="568" w:type="pct"/>
+            <w:vAlign w:val="center"/>
           </w:tcPr>
           <w:p>
             <w:pPr>
@@ -761,14 +420,16 @@
               </w:tabs>
               <w:jc w:val="center"/>
               <w:rPr>
-                <w:rFonts w:ascii="Bookman Old Style" w:hAnsi="Bookman Old Style" w:cs="Arial"/>
-                <w:bCs/>
-              </w:rPr>
-            </w:pPr>
-            <w:r>
-              <w:rPr>
-                <w:rFonts w:ascii="Bookman Old Style" w:hAnsi="Bookman Old Style" w:cs="Arial"/>
-                <w:bCs/>
+                <w:bCs/>
+                <w:sz w:val="18"/>
+                <w:szCs w:val="18"/>
+              </w:rPr>
+            </w:pPr>
+            <w:r>
+              <w:rPr>
+                <w:bCs/>
+                <w:sz w:val="18"/>
+                <w:szCs w:val="18"/>
               </w:rPr>
               <w:t>4</w:t>
             </w:r>
@@ -776,8 +437,9 @@
         </w:tc>
         <w:tc>
           <w:tcPr>
-            <w:tcW w:w="641" w:type="pct"/>
+            <w:tcW w:w="637" w:type="pct"/>
             <w:gridSpan w:val="2"/>
+            <w:vAlign w:val="center"/>
           </w:tcPr>
           <w:p>
             <w:pPr>
@@ -790,14 +452,16 @@
               </w:tabs>
               <w:jc w:val="center"/>
               <w:rPr>
-                <w:rFonts w:ascii="Bookman Old Style" w:hAnsi="Bookman Old Style" w:cs="Arial"/>
-                <w:bCs/>
-              </w:rPr>
-            </w:pPr>
-            <w:r>
-              <w:rPr>
-                <w:rFonts w:ascii="Bookman Old Style" w:hAnsi="Bookman Old Style" w:cs="Arial"/>
-                <w:bCs/>
+                <w:bCs/>
+                <w:sz w:val="18"/>
+                <w:szCs w:val="18"/>
+              </w:rPr>
+            </w:pPr>
+            <w:r>
+              <w:rPr>
+                <w:bCs/>
+                <w:sz w:val="18"/>
+                <w:szCs w:val="18"/>
               </w:rPr>
               <w:t>5</w:t>
             </w:r>
@@ -806,6 +470,7 @@
         <w:tc>
           <w:tcPr>
             <w:tcW w:w="444" w:type="pct"/>
+            <w:vAlign w:val="center"/>
           </w:tcPr>
           <w:p>
             <w:pPr>
@@ -818,14 +483,16 @@
               </w:tabs>
               <w:jc w:val="center"/>
               <w:rPr>
-                <w:rFonts w:ascii="Bookman Old Style" w:hAnsi="Bookman Old Style" w:cs="Arial"/>
-                <w:bCs/>
-              </w:rPr>
-            </w:pPr>
-            <w:r>
-              <w:rPr>
-                <w:rFonts w:ascii="Bookman Old Style" w:hAnsi="Bookman Old Style" w:cs="Arial"/>
-                <w:bCs/>
+                <w:bCs/>
+                <w:sz w:val="18"/>
+                <w:szCs w:val="18"/>
+              </w:rPr>
+            </w:pPr>
+            <w:r>
+              <w:rPr>
+                <w:bCs/>
+                <w:sz w:val="18"/>
+                <w:szCs w:val="18"/>
               </w:rPr>
               <w:t>6</w:t>
             </w:r>
@@ -833,7 +500,8 @@
         </w:tc>
         <w:tc>
           <w:tcPr>
-            <w:tcW w:w="913" w:type="pct"/>
+            <w:tcW w:w="923" w:type="pct"/>
+            <w:vAlign w:val="center"/>
           </w:tcPr>
           <w:p>
             <w:pPr>
@@ -846,14 +514,16 @@
               </w:tabs>
               <w:jc w:val="center"/>
               <w:rPr>
-                <w:rFonts w:ascii="Bookman Old Style" w:hAnsi="Bookman Old Style" w:cs="Arial"/>
-                <w:bCs/>
-              </w:rPr>
-            </w:pPr>
-            <w:r>
-              <w:rPr>
-                <w:rFonts w:ascii="Bookman Old Style" w:hAnsi="Bookman Old Style" w:cs="Arial"/>
-                <w:bCs/>
+                <w:bCs/>
+                <w:sz w:val="18"/>
+                <w:szCs w:val="18"/>
+              </w:rPr>
+            </w:pPr>
+            <w:r>
+              <w:rPr>
+                <w:bCs/>
+                <w:sz w:val="18"/>
+                <w:szCs w:val="18"/>
               </w:rPr>
               <w:t>7</w:t>
             </w:r>
@@ -861,7 +531,8 @@
         </w:tc>
         <w:tc>
           <w:tcPr>
-            <w:tcW w:w="808" w:type="pct"/>
+            <w:tcW w:w="815" w:type="pct"/>
+            <w:vAlign w:val="center"/>
           </w:tcPr>
           <w:p>
             <w:pPr>
@@ -874,14 +545,16 @@
               </w:tabs>
               <w:jc w:val="center"/>
               <w:rPr>
-                <w:rFonts w:ascii="Bookman Old Style" w:hAnsi="Bookman Old Style" w:cs="Arial"/>
-                <w:bCs/>
-              </w:rPr>
-            </w:pPr>
-            <w:r>
-              <w:rPr>
-                <w:rFonts w:ascii="Bookman Old Style" w:hAnsi="Bookman Old Style" w:cs="Arial"/>
-                <w:bCs/>
+                <w:bCs/>
+                <w:sz w:val="18"/>
+                <w:szCs w:val="18"/>
+              </w:rPr>
+            </w:pPr>
+            <w:r>
+              <w:rPr>
+                <w:bCs/>
+                <w:sz w:val="18"/>
+                <w:szCs w:val="18"/>
               </w:rPr>
               <w:t>8</w:t>
             </w:r>
@@ -890,12 +563,13 @@
       </w:tr>
       <w:tr>
         <w:trPr>
-          <w:trHeight w:val="386"/>
+          <w:trHeight w:val="449"/>
           <w:jc w:val="center"/>
         </w:trPr>
         <w:tc>
           <w:tcPr>
-            <w:tcW w:w="295" w:type="pct"/>
+            <w:tcW w:w="279" w:type="pct"/>
+            <w:vAlign w:val="center"/>
           </w:tcPr>
           <w:p>
             <w:pPr>
@@ -906,9 +580,8 @@
                 <w:tab w:val="left" w:pos="6408"/>
                 <w:tab w:val="left" w:pos="7560"/>
               </w:tabs>
-              <w:jc w:val="both"/>
-              <w:rPr>
-                <w:rFonts w:ascii="Bookman Old Style" w:hAnsi="Bookman Old Style" w:cs="Arial"/>
+              <w:jc w:val="center"/>
+              <w:rPr>
                 <w:bCs/>
               </w:rPr>
             </w:pPr>
@@ -922,7 +595,8 @@
         </w:tc>
         <w:tc>
           <w:tcPr>
-            <w:tcW w:w="838" w:type="pct"/>
+            <w:tcW w:w="846" w:type="pct"/>
+            <w:vAlign w:val="center"/>
           </w:tcPr>
           <w:p>
             <w:pPr>
@@ -933,38 +607,23 @@
                 <w:tab w:val="left" w:pos="6408"/>
                 <w:tab w:val="left" w:pos="7560"/>
               </w:tabs>
-              <w:jc w:val="both"/>
-              <w:rPr>
-                <w:rFonts w:ascii="Bookman Old Style" w:hAnsi="Bookman Old Style" w:cs="Arial"/>
-                <w:bCs/>
-              </w:rPr>
-            </w:pPr>
-            <w:r>
-              <w:rPr>
-                <w:bCs/>
-              </w:rPr>
-              <w:t>${</w:t>
-            </w:r>
-            <w:proofErr w:type="spellStart"/>
-            <w:r>
-              <w:rPr>
-                <w:bCs/>
-              </w:rPr>
-              <w:t>nama</w:t>
-            </w:r>
-            <w:proofErr w:type="spellEnd"/>
-            <w:r>
-              <w:rPr>
-                <w:bCs/>
-              </w:rPr>
-              <w:t>}</w:t>
-            </w:r>
-          </w:p>
-        </w:tc>
-        <w:tc>
-          <w:tcPr>
-            <w:tcW w:w="469" w:type="pct"/>
+              <w:rPr>
+                <w:bCs/>
+              </w:rPr>
+            </w:pPr>
+            <w:r>
+              <w:rPr>
+                <w:bCs/>
+              </w:rPr>
+              <w:t>${nama}</w:t>
+            </w:r>
+          </w:p>
+        </w:tc>
+        <w:tc>
+          <w:tcPr>
+            <w:tcW w:w="488" w:type="pct"/>
             <w:gridSpan w:val="2"/>
+            <w:vAlign w:val="center"/>
           </w:tcPr>
           <w:p>
             <w:pPr>
@@ -975,41 +634,23 @@
                 <w:tab w:val="left" w:pos="6408"/>
                 <w:tab w:val="left" w:pos="7560"/>
               </w:tabs>
-              <w:jc w:val="both"/>
-              <w:rPr>
-                <w:rFonts w:ascii="Bookman Old Style" w:hAnsi="Bookman Old Style" w:cs="Arial"/>
-                <w:bCs/>
-              </w:rPr>
-            </w:pPr>
-            <w:r>
-              <w:rPr>
-                <w:bCs/>
-              </w:rPr>
-              <w:t>${</w:t>
-            </w:r>
-            <w:proofErr w:type="spellStart"/>
-            <w:r>
-              <w:rPr>
-                <w:bCs/>
-              </w:rPr>
-              <w:t>umur</w:t>
-            </w:r>
-            <w:proofErr w:type="spellEnd"/>
-            <w:r>
-              <w:rPr>
-                <w:bCs/>
-              </w:rPr>
-              <w:t xml:space="preserve">} </w:t>
-            </w:r>
-            <w:proofErr w:type="spellStart"/>
-            <w:r>
-              <w:rPr>
-                <w:bCs/>
-              </w:rPr>
-              <w:t>tahun</w:t>
-            </w:r>
-            <w:proofErr w:type="spellEnd"/>
-          </w:p>
+              <w:rPr>
+                <w:bCs/>
+              </w:rPr>
+            </w:pPr>
+            <w:r>
+              <w:rPr>
+                <w:bCs/>
+              </w:rPr>
+              <w:t>${umur} tahun</w:t>
+            </w:r>
+          </w:p>
+        </w:tc>
+        <w:tc>
+          <w:tcPr>
+            <w:tcW w:w="568" w:type="pct"/>
+            <w:vAlign w:val="center"/>
+          </w:tcPr>
           <w:p>
             <w:pPr>
               <w:tabs>
@@ -1019,17 +660,23 @@
                 <w:tab w:val="left" w:pos="6408"/>
                 <w:tab w:val="left" w:pos="7560"/>
               </w:tabs>
-              <w:jc w:val="both"/>
-              <w:rPr>
-                <w:rFonts w:ascii="Bookman Old Style" w:hAnsi="Bookman Old Style" w:cs="Arial"/>
-                <w:bCs/>
-              </w:rPr>
-            </w:pPr>
-          </w:p>
-        </w:tc>
-        <w:tc>
-          <w:tcPr>
-            <w:tcW w:w="592" w:type="pct"/>
+              <w:rPr>
+                <w:bCs/>
+              </w:rPr>
+            </w:pPr>
+            <w:r>
+              <w:rPr>
+                <w:bCs/>
+              </w:rPr>
+              <w:t>${jkelamin}</w:t>
+            </w:r>
+          </w:p>
+        </w:tc>
+        <w:tc>
+          <w:tcPr>
+            <w:tcW w:w="637" w:type="pct"/>
+            <w:gridSpan w:val="2"/>
+            <w:vAlign w:val="center"/>
           </w:tcPr>
           <w:p>
             <w:pPr>
@@ -1040,38 +687,22 @@
                 <w:tab w:val="left" w:pos="6408"/>
                 <w:tab w:val="left" w:pos="7560"/>
               </w:tabs>
-              <w:jc w:val="both"/>
-              <w:rPr>
-                <w:rFonts w:ascii="Bookman Old Style" w:hAnsi="Bookman Old Style" w:cs="Arial"/>
-                <w:bCs/>
-              </w:rPr>
-            </w:pPr>
-            <w:r>
-              <w:rPr>
-                <w:bCs/>
-              </w:rPr>
-              <w:t>${</w:t>
-            </w:r>
-            <w:proofErr w:type="spellStart"/>
-            <w:r>
-              <w:rPr>
-                <w:bCs/>
-              </w:rPr>
-              <w:t>jkelamin</w:t>
-            </w:r>
-            <w:proofErr w:type="spellEnd"/>
-            <w:r>
-              <w:rPr>
-                <w:bCs/>
-              </w:rPr>
-              <w:t>}</w:t>
-            </w:r>
-          </w:p>
-        </w:tc>
-        <w:tc>
-          <w:tcPr>
-            <w:tcW w:w="641" w:type="pct"/>
-            <w:gridSpan w:val="2"/>
+              <w:rPr>
+                <w:bCs/>
+              </w:rPr>
+            </w:pPr>
+            <w:r>
+              <w:rPr>
+                <w:bCs/>
+              </w:rPr>
+              <w:t>${pendidikan}</w:t>
+            </w:r>
+          </w:p>
+        </w:tc>
+        <w:tc>
+          <w:tcPr>
+            <w:tcW w:w="444" w:type="pct"/>
+            <w:vAlign w:val="center"/>
           </w:tcPr>
           <w:p>
             <w:pPr>
@@ -1082,37 +713,22 @@
                 <w:tab w:val="left" w:pos="6408"/>
                 <w:tab w:val="left" w:pos="7560"/>
               </w:tabs>
-              <w:jc w:val="both"/>
-              <w:rPr>
-                <w:rFonts w:ascii="Bookman Old Style" w:hAnsi="Bookman Old Style" w:cs="Arial"/>
-                <w:bCs/>
-              </w:rPr>
-            </w:pPr>
-            <w:r>
-              <w:rPr>
-                <w:bCs/>
-              </w:rPr>
-              <w:t>${</w:t>
-            </w:r>
-            <w:proofErr w:type="spellStart"/>
-            <w:r>
-              <w:rPr>
-                <w:bCs/>
-              </w:rPr>
-              <w:t>pendidikan</w:t>
-            </w:r>
-            <w:proofErr w:type="spellEnd"/>
-            <w:r>
-              <w:rPr>
-                <w:bCs/>
-              </w:rPr>
-              <w:t>}</w:t>
-            </w:r>
-          </w:p>
-        </w:tc>
-        <w:tc>
-          <w:tcPr>
-            <w:tcW w:w="444" w:type="pct"/>
+              <w:rPr>
+                <w:bCs/>
+              </w:rPr>
+            </w:pPr>
+            <w:r>
+              <w:rPr>
+                <w:bCs/>
+              </w:rPr>
+              <w:t>${bidang}</w:t>
+            </w:r>
+          </w:p>
+        </w:tc>
+        <w:tc>
+          <w:tcPr>
+            <w:tcW w:w="923" w:type="pct"/>
+            <w:vAlign w:val="center"/>
           </w:tcPr>
           <w:p>
             <w:pPr>
@@ -1123,37 +739,22 @@
                 <w:tab w:val="left" w:pos="6408"/>
                 <w:tab w:val="left" w:pos="7560"/>
               </w:tabs>
-              <w:jc w:val="both"/>
-              <w:rPr>
-                <w:rFonts w:ascii="Bookman Old Style" w:hAnsi="Bookman Old Style" w:cs="Arial"/>
-                <w:bCs/>
-              </w:rPr>
-            </w:pPr>
-            <w:r>
-              <w:rPr>
-                <w:bCs/>
-              </w:rPr>
-              <w:t>${</w:t>
-            </w:r>
-            <w:proofErr w:type="spellStart"/>
-            <w:r>
-              <w:rPr>
-                <w:bCs/>
-              </w:rPr>
-              <w:t>bidang</w:t>
-            </w:r>
-            <w:proofErr w:type="spellEnd"/>
-            <w:r>
-              <w:rPr>
-                <w:bCs/>
-              </w:rPr>
-              <w:t>}</w:t>
-            </w:r>
-          </w:p>
-        </w:tc>
-        <w:tc>
-          <w:tcPr>
-            <w:tcW w:w="913" w:type="pct"/>
+              <w:rPr>
+                <w:bCs/>
+              </w:rPr>
+            </w:pPr>
+            <w:r>
+              <w:rPr>
+                <w:bCs/>
+              </w:rPr>
+              <w:t>${alamat}</w:t>
+            </w:r>
+          </w:p>
+        </w:tc>
+        <w:tc>
+          <w:tcPr>
+            <w:tcW w:w="815" w:type="pct"/>
+            <w:vAlign w:val="center"/>
           </w:tcPr>
           <w:p>
             <w:pPr>
@@ -1164,105 +765,16 @@
                 <w:tab w:val="left" w:pos="6408"/>
                 <w:tab w:val="left" w:pos="7560"/>
               </w:tabs>
-              <w:jc w:val="both"/>
-              <w:rPr>
-                <w:rFonts w:ascii="Bookman Old Style" w:hAnsi="Bookman Old Style" w:cs="Arial"/>
-                <w:bCs/>
-              </w:rPr>
-            </w:pPr>
-            <w:r>
-              <w:rPr>
-                <w:bCs/>
-              </w:rPr>
-              <w:t>${</w:t>
-            </w:r>
-            <w:proofErr w:type="spellStart"/>
-            <w:r>
-              <w:rPr>
-                <w:bCs/>
-              </w:rPr>
-              <w:t>alamat</w:t>
-            </w:r>
-            <w:proofErr w:type="spellEnd"/>
-            <w:r>
-              <w:rPr>
-                <w:bCs/>
-              </w:rPr>
-              <w:t>}</w:t>
-            </w:r>
-          </w:p>
-          <w:p>
-            <w:pPr>
-              <w:tabs>
-                <w:tab w:val="left" w:pos="900"/>
-                <w:tab w:val="left" w:pos="1440"/>
-                <w:tab w:val="left" w:pos="5580"/>
-                <w:tab w:val="left" w:pos="6408"/>
-                <w:tab w:val="left" w:pos="7560"/>
-              </w:tabs>
-              <w:jc w:val="both"/>
-              <w:rPr>
-                <w:rFonts w:ascii="Bookman Old Style" w:hAnsi="Bookman Old Style" w:cs="Arial"/>
-                <w:bCs/>
-              </w:rPr>
-            </w:pPr>
-          </w:p>
-        </w:tc>
-        <w:tc>
-          <w:tcPr>
-            <w:tcW w:w="808" w:type="pct"/>
-          </w:tcPr>
-          <w:p>
-            <w:pPr>
-              <w:tabs>
-                <w:tab w:val="left" w:pos="900"/>
-                <w:tab w:val="left" w:pos="1440"/>
-                <w:tab w:val="left" w:pos="5580"/>
-                <w:tab w:val="left" w:pos="6408"/>
-                <w:tab w:val="left" w:pos="7560"/>
-              </w:tabs>
-              <w:jc w:val="both"/>
-              <w:rPr>
-                <w:rFonts w:ascii="Bookman Old Style" w:hAnsi="Bookman Old Style" w:cs="Arial"/>
-                <w:bCs/>
-              </w:rPr>
-            </w:pPr>
-            <w:r>
-              <w:rPr>
-                <w:bCs/>
-              </w:rPr>
-              <w:t>${</w:t>
-            </w:r>
-            <w:proofErr w:type="spellStart"/>
-            <w:r>
-              <w:rPr>
-                <w:bCs/>
-              </w:rPr>
-              <w:t>ket</w:t>
-            </w:r>
-            <w:proofErr w:type="spellEnd"/>
-            <w:r>
-              <w:rPr>
-                <w:bCs/>
-              </w:rPr>
-              <w:t>}</w:t>
-            </w:r>
-          </w:p>
-          <w:p>
-            <w:pPr>
-              <w:tabs>
-                <w:tab w:val="left" w:pos="900"/>
-                <w:tab w:val="left" w:pos="1440"/>
-                <w:tab w:val="left" w:pos="5580"/>
-                <w:tab w:val="left" w:pos="6408"/>
-                <w:tab w:val="left" w:pos="7560"/>
-              </w:tabs>
-              <w:jc w:val="both"/>
-              <w:rPr>
-                <w:rFonts w:ascii="Bookman Old Style" w:hAnsi="Bookman Old Style" w:cs="Arial"/>
-                <w:bCs/>
-              </w:rPr>
-            </w:pPr>
+              <w:rPr>
+                <w:bCs/>
+              </w:rPr>
+            </w:pPr>
+            <w:r>
+              <w:rPr>
+                <w:bCs/>
+              </w:rPr>
+              <w:t>${ket}</w:t>
+            </w:r>
           </w:p>
         </w:tc>
       </w:tr>
@@ -1280,12 +792,12 @@
         </w:tblPrEx>
         <w:trPr>
           <w:gridAfter w:val="4"/>
-          <w:wAfter w:w="2367" w:type="pct"/>
+          <w:wAfter w:w="2381" w:type="pct"/>
           <w:jc w:val="center"/>
         </w:trPr>
         <w:tc>
           <w:tcPr>
-            <w:tcW w:w="1316" w:type="pct"/>
+            <w:tcW w:w="1303" w:type="pct"/>
             <w:gridSpan w:val="3"/>
             <w:shd w:val="clear" w:color="auto" w:fill="auto"/>
           </w:tcPr>
@@ -1384,118 +896,6 @@
           <w:rFonts w:ascii="Tahoma" w:hAnsi="Tahoma" w:cs="Tahoma"/>
         </w:rPr>
       </w:pPr>
-      <w:proofErr w:type="gramStart"/>
-      <w:r>
-        <w:rPr>
-          <w:rFonts w:ascii="Tahoma" w:hAnsi="Tahoma" w:cs="Tahoma"/>
-        </w:rPr>
-        <w:t xml:space="preserve">MENGETAHUI  </w:t>
-      </w:r>
-      <w:r>
-        <w:rPr>
-          <w:rFonts w:ascii="Tahoma" w:hAnsi="Tahoma" w:cs="Tahoma"/>
-        </w:rPr>
-        <w:tab/>
-      </w:r>
-      <w:proofErr w:type="gramEnd"/>
-      <w:r>
-        <w:rPr>
-          <w:rFonts w:ascii="Tahoma" w:hAnsi="Tahoma" w:cs="Tahoma"/>
-        </w:rPr>
-        <w:tab/>
-      </w:r>
-      <w:r>
-        <w:rPr>
-          <w:rFonts w:ascii="Tahoma" w:hAnsi="Tahoma" w:cs="Tahoma"/>
-        </w:rPr>
-        <w:tab/>
-      </w:r>
-      <w:r>
-        <w:rPr>
-          <w:rFonts w:ascii="Tahoma" w:hAnsi="Tahoma" w:cs="Tahoma"/>
-        </w:rPr>
-        <w:tab/>
-      </w:r>
-      <w:r>
-        <w:rPr>
-          <w:rFonts w:ascii="Tahoma" w:hAnsi="Tahoma" w:cs="Tahoma"/>
-        </w:rPr>
-        <w:tab/>
-      </w:r>
-      <w:r>
-        <w:rPr>
-          <w:rFonts w:ascii="Tahoma" w:hAnsi="Tahoma" w:cs="Tahoma"/>
-        </w:rPr>
-        <w:tab/>
-      </w:r>
-      <w:r>
-        <w:rPr>
-          <w:rFonts w:ascii="Tahoma" w:hAnsi="Tahoma" w:cs="Tahoma"/>
-        </w:rPr>
-        <w:tab/>
-      </w:r>
-      <w:r>
-        <w:rPr>
-          <w:rFonts w:ascii="Tahoma" w:hAnsi="Tahoma" w:cs="Tahoma"/>
-        </w:rPr>
-        <w:tab/>
-      </w:r>
-      <w:r>
-        <w:rPr>
-          <w:rFonts w:ascii="Tahoma" w:hAnsi="Tahoma" w:cs="Tahoma"/>
-        </w:rPr>
-        <w:tab/>
-      </w:r>
-      <w:r>
-        <w:rPr>
-          <w:rFonts w:ascii="Tahoma" w:hAnsi="Tahoma" w:cs="Tahoma"/>
-        </w:rPr>
-        <w:tab/>
-      </w:r>
-      <w:r>
-        <w:rPr>
-          <w:rFonts w:ascii="Tahoma" w:hAnsi="Tahoma" w:cs="Tahoma"/>
-        </w:rPr>
-        <w:tab/>
-      </w:r>
-      <w:r>
-        <w:rPr>
-          <w:rFonts w:ascii="Tahoma" w:hAnsi="Tahoma" w:cs="Tahoma"/>
-        </w:rPr>
-        <w:tab/>
-      </w:r>
-      <w:r>
-        <w:rPr>
-          <w:rFonts w:ascii="Tahoma" w:hAnsi="Tahoma" w:cs="Tahoma"/>
-        </w:rPr>
-        <w:tab/>
-      </w:r>
-      <w:r>
-        <w:rPr>
-          <w:rFonts w:ascii="Tahoma" w:hAnsi="Tahoma" w:cs="Tahoma"/>
-        </w:rPr>
-        <w:tab/>
-      </w:r>
-      <w:r>
-        <w:rPr>
-          <w:rFonts w:ascii="Tahoma" w:hAnsi="Tahoma" w:cs="Tahoma"/>
-        </w:rPr>
-        <w:tab/>
-      </w:r>
-      <w:proofErr w:type="spellStart"/>
-      <w:r>
-        <w:rPr>
-          <w:rFonts w:ascii="Tahoma" w:hAnsi="Tahoma" w:cs="Tahoma"/>
-        </w:rPr>
-        <w:t>Wonodadi</w:t>
-      </w:r>
-      <w:proofErr w:type="spellEnd"/>
-      <w:r>
-        <w:rPr>
-          <w:rFonts w:ascii="Tahoma" w:hAnsi="Tahoma" w:cs="Tahoma"/>
-        </w:rPr>
-        <w:t>,</w:t>
-      </w:r>
     </w:p>
     <w:p>
       <w:pPr>
@@ -1514,6 +914,141 @@
           <w:rFonts w:ascii="Tahoma" w:hAnsi="Tahoma" w:cs="Tahoma"/>
         </w:rPr>
       </w:pPr>
+      <w:r>
+        <w:rPr>
+          <w:rFonts w:ascii="Tahoma" w:hAnsi="Tahoma" w:cs="Tahoma"/>
+        </w:rPr>
+        <w:tab/>
+      </w:r>
+      <w:proofErr w:type="gramStart"/>
+      <w:r>
+        <w:rPr>
+          <w:rFonts w:ascii="Tahoma" w:hAnsi="Tahoma" w:cs="Tahoma"/>
+        </w:rPr>
+        <w:t xml:space="preserve">MENGETAHUI  </w:t>
+      </w:r>
+      <w:r>
+        <w:rPr>
+          <w:rFonts w:ascii="Tahoma" w:hAnsi="Tahoma" w:cs="Tahoma"/>
+        </w:rPr>
+        <w:tab/>
+      </w:r>
+      <w:proofErr w:type="gramEnd"/>
+      <w:r>
+        <w:rPr>
+          <w:rFonts w:ascii="Tahoma" w:hAnsi="Tahoma" w:cs="Tahoma"/>
+        </w:rPr>
+        <w:tab/>
+      </w:r>
+      <w:r>
+        <w:rPr>
+          <w:rFonts w:ascii="Tahoma" w:hAnsi="Tahoma" w:cs="Tahoma"/>
+        </w:rPr>
+        <w:tab/>
+      </w:r>
+      <w:r>
+        <w:rPr>
+          <w:rFonts w:ascii="Tahoma" w:hAnsi="Tahoma" w:cs="Tahoma"/>
+        </w:rPr>
+        <w:tab/>
+      </w:r>
+      <w:r>
+        <w:rPr>
+          <w:rFonts w:ascii="Tahoma" w:hAnsi="Tahoma" w:cs="Tahoma"/>
+        </w:rPr>
+        <w:tab/>
+      </w:r>
+      <w:r>
+        <w:rPr>
+          <w:rFonts w:ascii="Tahoma" w:hAnsi="Tahoma" w:cs="Tahoma"/>
+        </w:rPr>
+        <w:tab/>
+      </w:r>
+      <w:r>
+        <w:rPr>
+          <w:rFonts w:ascii="Tahoma" w:hAnsi="Tahoma" w:cs="Tahoma"/>
+        </w:rPr>
+        <w:tab/>
+      </w:r>
+      <w:r>
+        <w:rPr>
+          <w:rFonts w:ascii="Tahoma" w:hAnsi="Tahoma" w:cs="Tahoma"/>
+        </w:rPr>
+        <w:tab/>
+      </w:r>
+      <w:r>
+        <w:rPr>
+          <w:rFonts w:ascii="Tahoma" w:hAnsi="Tahoma" w:cs="Tahoma"/>
+        </w:rPr>
+        <w:tab/>
+      </w:r>
+      <w:r>
+        <w:rPr>
+          <w:rFonts w:ascii="Tahoma" w:hAnsi="Tahoma" w:cs="Tahoma"/>
+        </w:rPr>
+        <w:tab/>
+      </w:r>
+      <w:r>
+        <w:rPr>
+          <w:rFonts w:ascii="Tahoma" w:hAnsi="Tahoma" w:cs="Tahoma"/>
+        </w:rPr>
+        <w:tab/>
+      </w:r>
+      <w:r>
+        <w:rPr>
+          <w:rFonts w:ascii="Tahoma" w:hAnsi="Tahoma" w:cs="Tahoma"/>
+        </w:rPr>
+        <w:tab/>
+      </w:r>
+      <w:r>
+        <w:rPr>
+          <w:rFonts w:ascii="Tahoma" w:hAnsi="Tahoma" w:cs="Tahoma"/>
+        </w:rPr>
+        <w:tab/>
+      </w:r>
+      <w:r>
+        <w:rPr>
+          <w:rFonts w:ascii="Tahoma" w:hAnsi="Tahoma" w:cs="Tahoma"/>
+        </w:rPr>
+        <w:tab/>
+      </w:r>
+      <w:r>
+        <w:rPr>
+          <w:rFonts w:ascii="Tahoma" w:hAnsi="Tahoma" w:cs="Tahoma"/>
+        </w:rPr>
+        <w:tab/>
+      </w:r>
+      <w:r>
+        <w:rPr>
+          <w:b/>
+          <w:u w:val="single"/>
+        </w:rPr>
+        <w:t>……., ……, ………</w:t>
+      </w:r>
+    </w:p>
+    <w:p>
+      <w:pPr>
+        <w:tabs>
+          <w:tab w:val="left" w:pos="600"/>
+          <w:tab w:val="left" w:pos="2760"/>
+          <w:tab w:val="left" w:pos="3000"/>
+          <w:tab w:val="left" w:pos="4200"/>
+          <w:tab w:val="left" w:pos="4440"/>
+          <w:tab w:val="left" w:pos="5520"/>
+          <w:tab w:val="left" w:pos="7800"/>
+          <w:tab w:val="left" w:pos="8040"/>
+        </w:tabs>
+        <w:jc w:val="both"/>
+        <w:rPr>
+          <w:rFonts w:ascii="Tahoma" w:hAnsi="Tahoma" w:cs="Tahoma"/>
+        </w:rPr>
+      </w:pPr>
+      <w:r>
+        <w:rPr>
+          <w:rFonts w:ascii="Tahoma" w:hAnsi="Tahoma" w:cs="Tahoma"/>
+        </w:rPr>
+        <w:tab/>
+      </w:r>
       <w:r>
         <w:rPr>
           <w:rFonts w:ascii="Tahoma" w:hAnsi="Tahoma" w:cs="Tahoma"/>
@@ -1722,6 +1257,13 @@
         <w:rPr>
           <w:rFonts w:ascii="Tahoma" w:hAnsi="Tahoma" w:cs="Tahoma"/>
           <w:b/>
+        </w:rPr>
+        <w:tab/>
+      </w:r>
+      <w:r>
+        <w:rPr>
+          <w:rFonts w:ascii="Tahoma" w:hAnsi="Tahoma" w:cs="Tahoma"/>
+          <w:b/>
           <w:u w:val="single"/>
         </w:rPr>
         <w:t>PRIYONO</w:t>
@@ -1843,186 +1385,230 @@
         <w:t>MEI INDRA KUSUMA</w:t>
       </w:r>
     </w:p>
-    <w:p>
-      <w:pPr>
-        <w:tabs>
-          <w:tab w:val="left" w:pos="600"/>
-          <w:tab w:val="left" w:pos="2760"/>
-          <w:tab w:val="left" w:pos="3000"/>
-          <w:tab w:val="left" w:pos="4200"/>
-          <w:tab w:val="left" w:pos="4440"/>
-          <w:tab w:val="left" w:pos="5520"/>
-          <w:tab w:val="left" w:pos="7800"/>
-          <w:tab w:val="left" w:pos="8040"/>
-        </w:tabs>
-        <w:jc w:val="both"/>
-        <w:rPr>
-          <w:rFonts w:ascii="Tahoma" w:hAnsi="Tahoma" w:cs="Tahoma"/>
-          <w:b/>
-          <w:u w:val="single"/>
-        </w:rPr>
-      </w:pPr>
-    </w:p>
-    <w:p>
-      <w:pPr>
-        <w:tabs>
-          <w:tab w:val="center" w:pos="-3402"/>
-          <w:tab w:val="left" w:pos="5529"/>
-        </w:tabs>
-        <w:rPr>
-          <w:rFonts w:ascii="Tahoma" w:hAnsi="Tahoma" w:cs="Tahoma"/>
-          <w:b/>
-        </w:rPr>
-      </w:pPr>
-    </w:p>
-    <w:p>
-      <w:pPr>
-        <w:tabs>
-          <w:tab w:val="center" w:pos="-3402"/>
-          <w:tab w:val="left" w:pos="5529"/>
-        </w:tabs>
-        <w:rPr>
-          <w:rFonts w:ascii="Tahoma" w:hAnsi="Tahoma" w:cs="Tahoma"/>
-          <w:b/>
-        </w:rPr>
-      </w:pPr>
-    </w:p>
-    <w:p>
-      <w:pPr>
-        <w:tabs>
-          <w:tab w:val="center" w:pos="-3402"/>
-          <w:tab w:val="left" w:pos="5529"/>
-        </w:tabs>
-        <w:rPr>
-          <w:rFonts w:ascii="Tahoma" w:hAnsi="Tahoma" w:cs="Tahoma"/>
-          <w:b/>
-        </w:rPr>
-      </w:pPr>
-    </w:p>
-    <w:p>
-      <w:pPr>
-        <w:tabs>
-          <w:tab w:val="left" w:pos="600"/>
-          <w:tab w:val="left" w:pos="2760"/>
-          <w:tab w:val="left" w:pos="3000"/>
-          <w:tab w:val="left" w:pos="4200"/>
-          <w:tab w:val="left" w:pos="4440"/>
-          <w:tab w:val="left" w:pos="5520"/>
-          <w:tab w:val="left" w:pos="7800"/>
-          <w:tab w:val="left" w:pos="8040"/>
-        </w:tabs>
-        <w:jc w:val="both"/>
-        <w:rPr>
-          <w:rFonts w:ascii="Tahoma" w:hAnsi="Tahoma" w:cs="Tahoma"/>
-          <w:b/>
-        </w:rPr>
-      </w:pPr>
-    </w:p>
+    <w:p/>
     <w:sectPr>
+      <w:headerReference w:type="default" r:id="rId7"/>
       <w:pgSz w:w="20160" w:h="12240" w:orient="landscape" w:code="5"/>
-      <w:pgMar w:top="1134" w:right="1134" w:bottom="1134" w:left="1134" w:header="720" w:footer="720" w:gutter="0"/>
-      <w:cols w:space="720"/>
+      <w:pgMar w:top="1134" w:right="1134" w:bottom="1134" w:left="1134" w:header="709" w:footer="709" w:gutter="0"/>
+      <w:cols w:space="708"/>
       <w:docGrid w:linePitch="360"/>
     </w:sectPr>
   </w:body>
 </w:document>
 </file>
 
-<file path=word/numbering.xml><?xml version="1.0" encoding="utf-8"?>
-<w:numbering xmlns:wpc="http://schemas.microsoft.com/office/word/2010/wordprocessingCanvas" xmlns:cx="http://schemas.microsoft.com/office/drawing/2014/chartex" xmlns:cx1="http://schemas.microsoft.com/office/drawing/2015/9/8/chartex" xmlns:cx2="http://schemas.microsoft.com/office/drawing/2015/10/21/chartex" xmlns:cx3="http://schemas.microsoft.com/office/drawing/2016/5/9/chartex" xmlns:cx4="http://schemas.microsoft.com/office/drawing/2016/5/10/chartex" xmlns:cx5="http://schemas.microsoft.com/office/drawing/2016/5/11/chartex" xmlns:cx6="http://schemas.microsoft.com/office/drawing/2016/5/12/chartex" xmlns:cx7="http://schemas.microsoft.com/office/drawing/2016/5/13/chartex" xmlns:cx8="http://schemas.microsoft.com/office/drawing/2016/5/14/chartex" xmlns:mc="http://schemas.openxmlformats.org/markup-compatibility/2006" xmlns:aink="http://schemas.microsoft.com/office/drawing/2016/ink" xmlns:am3d="http://schemas.microsoft.com/office/drawing/2017/model3d" xmlns:o="urn:schemas-microsoft-com:office:office" xmlns:r="http://schemas.openxmlformats.org/officeDocument/2006/relationships" xmlns:m="http://schemas.openxmlformats.org/officeDocument/2006/math" xmlns:v="urn:schemas-microsoft-com:vml" xmlns:wp14="http://schemas.microsoft.com/office/word/2010/wordprocessingDrawing" xmlns:wp="http://schemas.openxmlformats.org/drawingml/2006/wordprocessingDrawing" xmlns:w10="urn:schemas-microsoft-com:office:word" xmlns:w="http://schemas.openxmlformats.org/wordprocessingml/2006/main" xmlns:w14="http://schemas.microsoft.com/office/word/2010/wordml" xmlns:w15="http://schemas.microsoft.com/office/word/2012/wordml" xmlns:w16cex="http://schemas.microsoft.com/office/word/2018/wordml/cex" xmlns:w16cid="http://schemas.microsoft.com/office/word/2016/wordml/cid" xmlns:w16="http://schemas.microsoft.com/office/word/2018/wordml" xmlns:w16sdtdh="http://schemas.microsoft.com/office/word/2020/wordml/sdtdatahash" xmlns:w16se="http://schemas.microsoft.com/office/word/2015/wordml/symex" xmlns:wpg="http://schemas.microsoft.com/office/word/2010/wordprocessingGroup" xmlns:wpi="http://schemas.microsoft.com/office/word/2010/wordprocessingInk" xmlns:wne="http://schemas.microsoft.com/office/word/2006/wordml" xmlns:wps="http://schemas.microsoft.com/office/word/2010/wordprocessingShape" mc:Ignorable="w14 w15 w16se w16cid w16 w16cex w16sdtdh wp14">
-  <w:abstractNum w:abstractNumId="0" w15:restartNumberingAfterBreak="0">
-    <w:nsid w:val="5A0B2E40"/>
-    <w:multiLevelType w:val="hybridMultilevel"/>
-    <w:tmpl w:val="4BC05308"/>
-    <w:lvl w:ilvl="0" w:tplc="0421000F">
-      <w:start w:val="1"/>
-      <w:numFmt w:val="decimal"/>
-      <w:lvlText w:val="%1."/>
-      <w:lvlJc w:val="left"/>
-      <w:pPr>
-        <w:ind w:left="720" w:hanging="360"/>
-      </w:pPr>
+<file path=word/endnotes.xml><?xml version="1.0" encoding="utf-8"?>
+<w:endnotes xmlns:wpc="http://schemas.microsoft.com/office/word/2010/wordprocessingCanvas" xmlns:cx="http://schemas.microsoft.com/office/drawing/2014/chartex" xmlns:cx1="http://schemas.microsoft.com/office/drawing/2015/9/8/chartex" xmlns:cx2="http://schemas.microsoft.com/office/drawing/2015/10/21/chartex" xmlns:cx3="http://schemas.microsoft.com/office/drawing/2016/5/9/chartex" xmlns:cx4="http://schemas.microsoft.com/office/drawing/2016/5/10/chartex" xmlns:cx5="http://schemas.microsoft.com/office/drawing/2016/5/11/chartex" xmlns:cx6="http://schemas.microsoft.com/office/drawing/2016/5/12/chartex" xmlns:cx7="http://schemas.microsoft.com/office/drawing/2016/5/13/chartex" xmlns:cx8="http://schemas.microsoft.com/office/drawing/2016/5/14/chartex" xmlns:mc="http://schemas.openxmlformats.org/markup-compatibility/2006" xmlns:aink="http://schemas.microsoft.com/office/drawing/2016/ink" xmlns:am3d="http://schemas.microsoft.com/office/drawing/2017/model3d" xmlns:o="urn:schemas-microsoft-com:office:office" xmlns:r="http://schemas.openxmlformats.org/officeDocument/2006/relationships" xmlns:m="http://schemas.openxmlformats.org/officeDocument/2006/math" xmlns:v="urn:schemas-microsoft-com:vml" xmlns:wp14="http://schemas.microsoft.com/office/word/2010/wordprocessingDrawing" xmlns:wp="http://schemas.openxmlformats.org/drawingml/2006/wordprocessingDrawing" xmlns:w10="urn:schemas-microsoft-com:office:word" xmlns:w="http://schemas.openxmlformats.org/wordprocessingml/2006/main" xmlns:w14="http://schemas.microsoft.com/office/word/2010/wordml" xmlns:w15="http://schemas.microsoft.com/office/word/2012/wordml" xmlns:w16cex="http://schemas.microsoft.com/office/word/2018/wordml/cex" xmlns:w16cid="http://schemas.microsoft.com/office/word/2016/wordml/cid" xmlns:w16="http://schemas.microsoft.com/office/word/2018/wordml" xmlns:w16sdtdh="http://schemas.microsoft.com/office/word/2020/wordml/sdtdatahash" xmlns:w16se="http://schemas.microsoft.com/office/word/2015/wordml/symex" xmlns:wpg="http://schemas.microsoft.com/office/word/2010/wordprocessingGroup" xmlns:wpi="http://schemas.microsoft.com/office/word/2010/wordprocessingInk" xmlns:wne="http://schemas.microsoft.com/office/word/2006/wordml" xmlns:wps="http://schemas.microsoft.com/office/word/2010/wordprocessingShape" mc:Ignorable="w14 w15 w16se w16cid w16 w16cex w16sdtdh wp14">
+  <w:endnote w:type="separator" w:id="-1">
+    <w:p>
+      <w:r>
+        <w:separator/>
+      </w:r>
+    </w:p>
+  </w:endnote>
+  <w:endnote w:type="continuationSeparator" w:id="0">
+    <w:p>
+      <w:r>
+        <w:continuationSeparator/>
+      </w:r>
+    </w:p>
+  </w:endnote>
+</w:endnotes>
+</file>
+
+<file path=word/footnotes.xml><?xml version="1.0" encoding="utf-8"?>
+<w:footnotes xmlns:wpc="http://schemas.microsoft.com/office/word/2010/wordprocessingCanvas" xmlns:cx="http://schemas.microsoft.com/office/drawing/2014/chartex" xmlns:cx1="http://schemas.microsoft.com/office/drawing/2015/9/8/chartex" xmlns:cx2="http://schemas.microsoft.com/office/drawing/2015/10/21/chartex" xmlns:cx3="http://schemas.microsoft.com/office/drawing/2016/5/9/chartex" xmlns:cx4="http://schemas.microsoft.com/office/drawing/2016/5/10/chartex" xmlns:cx5="http://schemas.microsoft.com/office/drawing/2016/5/11/chartex" xmlns:cx6="http://schemas.microsoft.com/office/drawing/2016/5/12/chartex" xmlns:cx7="http://schemas.microsoft.com/office/drawing/2016/5/13/chartex" xmlns:cx8="http://schemas.microsoft.com/office/drawing/2016/5/14/chartex" xmlns:mc="http://schemas.openxmlformats.org/markup-compatibility/2006" xmlns:aink="http://schemas.microsoft.com/office/drawing/2016/ink" xmlns:am3d="http://schemas.microsoft.com/office/drawing/2017/model3d" xmlns:o="urn:schemas-microsoft-com:office:office" xmlns:r="http://schemas.openxmlformats.org/officeDocument/2006/relationships" xmlns:m="http://schemas.openxmlformats.org/officeDocument/2006/math" xmlns:v="urn:schemas-microsoft-com:vml" xmlns:wp14="http://schemas.microsoft.com/office/word/2010/wordprocessingDrawing" xmlns:wp="http://schemas.openxmlformats.org/drawingml/2006/wordprocessingDrawing" xmlns:w10="urn:schemas-microsoft-com:office:word" xmlns:w="http://schemas.openxmlformats.org/wordprocessingml/2006/main" xmlns:w14="http://schemas.microsoft.com/office/word/2010/wordml" xmlns:w15="http://schemas.microsoft.com/office/word/2012/wordml" xmlns:w16cex="http://schemas.microsoft.com/office/word/2018/wordml/cex" xmlns:w16cid="http://schemas.microsoft.com/office/word/2016/wordml/cid" xmlns:w16="http://schemas.microsoft.com/office/word/2018/wordml" xmlns:w16sdtdh="http://schemas.microsoft.com/office/word/2020/wordml/sdtdatahash" xmlns:w16se="http://schemas.microsoft.com/office/word/2015/wordml/symex" xmlns:wpg="http://schemas.microsoft.com/office/word/2010/wordprocessingGroup" xmlns:wpi="http://schemas.microsoft.com/office/word/2010/wordprocessingInk" xmlns:wne="http://schemas.microsoft.com/office/word/2006/wordml" xmlns:wps="http://schemas.microsoft.com/office/word/2010/wordprocessingShape" mc:Ignorable="w14 w15 w16se w16cid w16 w16cex w16sdtdh wp14">
+  <w:footnote w:type="separator" w:id="-1">
+    <w:p>
+      <w:r>
+        <w:separator/>
+      </w:r>
+    </w:p>
+  </w:footnote>
+  <w:footnote w:type="continuationSeparator" w:id="0">
+    <w:p>
+      <w:r>
+        <w:continuationSeparator/>
+      </w:r>
+    </w:p>
+  </w:footnote>
+</w:footnotes>
+</file>
+
+<file path=word/header1.xml><?xml version="1.0" encoding="utf-8"?>
+<w:hdr xmlns:wpc="http://schemas.microsoft.com/office/word/2010/wordprocessingCanvas" xmlns:cx="http://schemas.microsoft.com/office/drawing/2014/chartex" xmlns:cx1="http://schemas.microsoft.com/office/drawing/2015/9/8/chartex" xmlns:cx2="http://schemas.microsoft.com/office/drawing/2015/10/21/chartex" xmlns:cx3="http://schemas.microsoft.com/office/drawing/2016/5/9/chartex" xmlns:cx4="http://schemas.microsoft.com/office/drawing/2016/5/10/chartex" xmlns:cx5="http://schemas.microsoft.com/office/drawing/2016/5/11/chartex" xmlns:cx6="http://schemas.microsoft.com/office/drawing/2016/5/12/chartex" xmlns:cx7="http://schemas.microsoft.com/office/drawing/2016/5/13/chartex" xmlns:cx8="http://schemas.microsoft.com/office/drawing/2016/5/14/chartex" xmlns:mc="http://schemas.openxmlformats.org/markup-compatibility/2006" xmlns:aink="http://schemas.microsoft.com/office/drawing/2016/ink" xmlns:am3d="http://schemas.microsoft.com/office/drawing/2017/model3d" xmlns:o="urn:schemas-microsoft-com:office:office" xmlns:r="http://schemas.openxmlformats.org/officeDocument/2006/relationships" xmlns:m="http://schemas.openxmlformats.org/officeDocument/2006/math" xmlns:v="urn:schemas-microsoft-com:vml" xmlns:wp14="http://schemas.microsoft.com/office/word/2010/wordprocessingDrawing" xmlns:wp="http://schemas.openxmlformats.org/drawingml/2006/wordprocessingDrawing" xmlns:w10="urn:schemas-microsoft-com:office:word" xmlns:w="http://schemas.openxmlformats.org/wordprocessingml/2006/main" xmlns:w14="http://schemas.microsoft.com/office/word/2010/wordml" xmlns:w15="http://schemas.microsoft.com/office/word/2012/wordml" xmlns:w16cex="http://schemas.microsoft.com/office/word/2018/wordml/cex" xmlns:w16cid="http://schemas.microsoft.com/office/word/2016/wordml/cid" xmlns:w16="http://schemas.microsoft.com/office/word/2018/wordml" xmlns:w16sdtdh="http://schemas.microsoft.com/office/word/2020/wordml/sdtdatahash" xmlns:w16se="http://schemas.microsoft.com/office/word/2015/wordml/symex" xmlns:wpg="http://schemas.microsoft.com/office/word/2010/wordprocessingGroup" xmlns:wpi="http://schemas.microsoft.com/office/word/2010/wordprocessingInk" xmlns:wne="http://schemas.microsoft.com/office/word/2006/wordml" xmlns:wps="http://schemas.microsoft.com/office/word/2010/wordprocessingShape" mc:Ignorable="w14 w15 w16se w16cid w16 w16cex w16sdtdh wp14">
+  <w:p>
+    <w:pPr>
+      <w:ind w:left="567"/>
+      <w:jc w:val="center"/>
       <w:rPr>
-        <w:rFonts w:hint="default"/>
+        <w:b/>
+        <w:bCs/>
+        <w:sz w:val="44"/>
+        <w:szCs w:val="44"/>
       </w:rPr>
-    </w:lvl>
-    <w:lvl w:ilvl="1" w:tplc="04210019" w:tentative="1">
-      <w:start w:val="1"/>
-      <w:numFmt w:val="lowerLetter"/>
-      <w:lvlText w:val="%2."/>
-      <w:lvlJc w:val="left"/>
-      <w:pPr>
-        <w:ind w:left="1440" w:hanging="360"/>
-      </w:pPr>
-    </w:lvl>
-    <w:lvl w:ilvl="2" w:tplc="0421001B" w:tentative="1">
-      <w:start w:val="1"/>
-      <w:numFmt w:val="lowerRoman"/>
-      <w:lvlText w:val="%3."/>
-      <w:lvlJc w:val="right"/>
-      <w:pPr>
-        <w:ind w:left="2160" w:hanging="180"/>
-      </w:pPr>
-    </w:lvl>
-    <w:lvl w:ilvl="3" w:tplc="0421000F" w:tentative="1">
-      <w:start w:val="1"/>
-      <w:numFmt w:val="decimal"/>
-      <w:lvlText w:val="%4."/>
-      <w:lvlJc w:val="left"/>
-      <w:pPr>
-        <w:ind w:left="2880" w:hanging="360"/>
-      </w:pPr>
-    </w:lvl>
-    <w:lvl w:ilvl="4" w:tplc="04210019" w:tentative="1">
-      <w:start w:val="1"/>
-      <w:numFmt w:val="lowerLetter"/>
-      <w:lvlText w:val="%5."/>
-      <w:lvlJc w:val="left"/>
-      <w:pPr>
-        <w:ind w:left="3600" w:hanging="360"/>
-      </w:pPr>
-    </w:lvl>
-    <w:lvl w:ilvl="5" w:tplc="0421001B" w:tentative="1">
-      <w:start w:val="1"/>
-      <w:numFmt w:val="lowerRoman"/>
-      <w:lvlText w:val="%6."/>
-      <w:lvlJc w:val="right"/>
-      <w:pPr>
-        <w:ind w:left="4320" w:hanging="180"/>
-      </w:pPr>
-    </w:lvl>
-    <w:lvl w:ilvl="6" w:tplc="0421000F" w:tentative="1">
-      <w:start w:val="1"/>
-      <w:numFmt w:val="decimal"/>
-      <w:lvlText w:val="%7."/>
-      <w:lvlJc w:val="left"/>
-      <w:pPr>
-        <w:ind w:left="5040" w:hanging="360"/>
-      </w:pPr>
-    </w:lvl>
-    <w:lvl w:ilvl="7" w:tplc="04210019" w:tentative="1">
-      <w:start w:val="1"/>
-      <w:numFmt w:val="lowerLetter"/>
-      <w:lvlText w:val="%8."/>
-      <w:lvlJc w:val="left"/>
-      <w:pPr>
-        <w:ind w:left="5760" w:hanging="360"/>
-      </w:pPr>
-    </w:lvl>
-    <w:lvl w:ilvl="8" w:tplc="0421001B" w:tentative="1">
-      <w:start w:val="1"/>
-      <w:numFmt w:val="lowerRoman"/>
-      <w:lvlText w:val="%9."/>
-      <w:lvlJc w:val="right"/>
-      <w:pPr>
-        <w:ind w:left="6480" w:hanging="180"/>
-      </w:pPr>
-    </w:lvl>
-  </w:abstractNum>
-  <w:num w:numId="1">
-    <w:abstractNumId w:val="0"/>
-  </w:num>
-</w:numbering>
+    </w:pPr>
+    <w:r>
+      <w:rPr>
+        <w:noProof/>
+        <w:sz w:val="44"/>
+        <w:szCs w:val="44"/>
+      </w:rPr>
+      <w:drawing>
+        <wp:anchor distT="0" distB="0" distL="114300" distR="114300" simplePos="0" relativeHeight="251659264" behindDoc="1" locked="0" layoutInCell="1" allowOverlap="1" wp14:anchorId="24E3C49C" wp14:editId="7E24E024">
+          <wp:simplePos x="0" y="0"/>
+          <wp:positionH relativeFrom="column">
+            <wp:posOffset>219710</wp:posOffset>
+          </wp:positionH>
+          <wp:positionV relativeFrom="paragraph">
+            <wp:posOffset>14817</wp:posOffset>
+          </wp:positionV>
+          <wp:extent cx="680349" cy="990600"/>
+          <wp:effectExtent l="0" t="0" r="5715" b="0"/>
+          <wp:wrapNone/>
+          <wp:docPr id="4" name="Picture 4"/>
+          <wp:cNvGraphicFramePr>
+            <a:graphicFrameLocks xmlns:a="http://schemas.openxmlformats.org/drawingml/2006/main" noChangeAspect="1"/>
+          </wp:cNvGraphicFramePr>
+          <a:graphic xmlns:a="http://schemas.openxmlformats.org/drawingml/2006/main">
+            <a:graphicData uri="http://schemas.openxmlformats.org/drawingml/2006/picture">
+              <pic:pic xmlns:pic="http://schemas.openxmlformats.org/drawingml/2006/picture">
+                <pic:nvPicPr>
+                  <pic:cNvPr id="0" name="Picture 4"/>
+                  <pic:cNvPicPr>
+                    <a:picLocks noChangeAspect="1" noChangeArrowheads="1"/>
+                  </pic:cNvPicPr>
+                </pic:nvPicPr>
+                <pic:blipFill>
+                  <a:blip r:embed="rId1" cstate="print">
+                    <a:extLst>
+                      <a:ext uri="{28A0092B-C50C-407E-A947-70E740481C1C}">
+                        <a14:useLocalDpi xmlns:a14="http://schemas.microsoft.com/office/drawing/2010/main" val="0"/>
+                      </a:ext>
+                    </a:extLst>
+                  </a:blip>
+                  <a:srcRect/>
+                  <a:stretch>
+                    <a:fillRect/>
+                  </a:stretch>
+                </pic:blipFill>
+                <pic:spPr bwMode="auto">
+                  <a:xfrm>
+                    <a:off x="0" y="0"/>
+                    <a:ext cx="680349" cy="990600"/>
+                  </a:xfrm>
+                  <a:prstGeom prst="rect">
+                    <a:avLst/>
+                  </a:prstGeom>
+                  <a:noFill/>
+                  <a:ln>
+                    <a:noFill/>
+                  </a:ln>
+                </pic:spPr>
+              </pic:pic>
+            </a:graphicData>
+          </a:graphic>
+          <wp14:sizeRelH relativeFrom="page">
+            <wp14:pctWidth>0</wp14:pctWidth>
+          </wp14:sizeRelH>
+          <wp14:sizeRelV relativeFrom="page">
+            <wp14:pctHeight>0</wp14:pctHeight>
+          </wp14:sizeRelV>
+        </wp:anchor>
+      </w:drawing>
+    </w:r>
+    <w:r>
+      <w:rPr>
+        <w:b/>
+        <w:bCs/>
+        <w:sz w:val="44"/>
+        <w:szCs w:val="44"/>
+      </w:rPr>
+      <w:t>PEMERINTAH KABUPATEN PRINGSEWU</w:t>
+    </w:r>
+  </w:p>
+  <w:p>
+    <w:pPr>
+      <w:ind w:firstLine="567"/>
+      <w:jc w:val="center"/>
+      <w:rPr>
+        <w:rFonts w:ascii="Bookman Old Style" w:hAnsi="Bookman Old Style"/>
+        <w:b/>
+        <w:sz w:val="32"/>
+        <w:szCs w:val="22"/>
+      </w:rPr>
+    </w:pPr>
+    <w:r>
+      <w:rPr>
+        <w:b/>
+        <w:bCs/>
+        <w:sz w:val="44"/>
+        <w:szCs w:val="44"/>
+      </w:rPr>
+      <w:t>KECAMATAN GADINGREJO</w:t>
+    </w:r>
+  </w:p>
+  <w:p>
+    <w:pPr>
+      <w:ind w:firstLine="567"/>
+      <w:jc w:val="center"/>
+      <w:rPr>
+        <w:sz w:val="32"/>
+        <w:szCs w:val="22"/>
+      </w:rPr>
+    </w:pPr>
+    <w:r>
+      <w:rPr>
+        <w:b/>
+        <w:sz w:val="44"/>
+        <w:szCs w:val="32"/>
+      </w:rPr>
+      <w:t>PEKON WONODADI</w:t>
+    </w:r>
+  </w:p>
+  <w:p>
+    <w:pPr>
+      <w:jc w:val="center"/>
+      <w:rPr>
+        <w:rFonts w:ascii="Benguiat Bk BT" w:hAnsi="Benguiat Bk BT"/>
+        <w:sz w:val="8"/>
+      </w:rPr>
+    </w:pPr>
+  </w:p>
+  <w:p>
+    <w:pPr>
+      <w:pBdr>
+        <w:top w:val="single" w:sz="4" w:space="1" w:color="auto"/>
+        <w:bottom w:val="thinThickSmallGap" w:sz="24" w:space="1" w:color="auto"/>
+      </w:pBdr>
+      <w:jc w:val="center"/>
+      <w:rPr>
+        <w:i/>
+        <w:szCs w:val="28"/>
+      </w:rPr>
+    </w:pPr>
+    <w:r>
+      <w:rPr>
+        <w:i/>
+        <w:szCs w:val="28"/>
+        <w:lang w:val="fi-FI"/>
+      </w:rPr>
+      <w:t xml:space="preserve">Alamat : Jln. Raden Intan No. 393  Wonodadi Kec. </w:t>
+    </w:r>
+    <w:r>
+      <w:rPr>
+        <w:i/>
+        <w:szCs w:val="28"/>
+      </w:rPr>
+      <w:t>Gadingrejo, Kab. Pringsewu    Kode Pos 35372</w:t>
+    </w:r>
+  </w:p>
+  <w:p>
+    <w:pPr>
+      <w:pStyle w:val="Header"/>
+    </w:pPr>
+  </w:p>
+</w:hdr>
 </file>
 
 <file path=word/styles.xml><?xml version="1.0" encoding="utf-8"?>
@@ -2030,23 +1616,23 @@
   <w:docDefaults>
     <w:rPrDefault>
       <w:rPr>
-        <w:rFonts w:ascii="Times New Roman" w:eastAsia="Times New Roman" w:hAnsi="Times New Roman" w:cs="Times New Roman"/>
-        <w:lang w:val="id-ID" w:eastAsia="id-ID" w:bidi="ar-SA"/>
+        <w:rFonts w:ascii="Calibri" w:eastAsia="Calibri" w:hAnsi="Calibri" w:cs="Times New Roman"/>
+        <w:lang w:val="en-ID" w:eastAsia="en-ID" w:bidi="ar-SA"/>
       </w:rPr>
     </w:rPrDefault>
     <w:pPrDefault/>
   </w:docDefaults>
-  <w:latentStyles w:defLockedState="0" w:defUIPriority="0" w:defSemiHidden="0" w:defUnhideWhenUsed="0" w:defQFormat="0" w:count="376">
-    <w:lsdException w:name="Normal" w:qFormat="1"/>
-    <w:lsdException w:name="heading 1" w:qFormat="1"/>
-    <w:lsdException w:name="heading 2" w:semiHidden="1" w:unhideWhenUsed="1" w:qFormat="1"/>
-    <w:lsdException w:name="heading 3" w:semiHidden="1" w:unhideWhenUsed="1" w:qFormat="1"/>
-    <w:lsdException w:name="heading 4" w:semiHidden="1" w:unhideWhenUsed="1" w:qFormat="1"/>
-    <w:lsdException w:name="heading 5" w:semiHidden="1" w:unhideWhenUsed="1" w:qFormat="1"/>
-    <w:lsdException w:name="heading 6" w:semiHidden="1" w:unhideWhenUsed="1" w:qFormat="1"/>
-    <w:lsdException w:name="heading 7" w:semiHidden="1" w:unhideWhenUsed="1" w:qFormat="1"/>
-    <w:lsdException w:name="heading 8" w:semiHidden="1" w:unhideWhenUsed="1" w:qFormat="1"/>
-    <w:lsdException w:name="heading 9" w:semiHidden="1" w:unhideWhenUsed="1" w:qFormat="1"/>
+  <w:latentStyles w:defLockedState="0" w:defUIPriority="99" w:defSemiHidden="0" w:defUnhideWhenUsed="0" w:defQFormat="0" w:count="376">
+    <w:lsdException w:name="Normal" w:uiPriority="0" w:qFormat="1"/>
+    <w:lsdException w:name="heading 1" w:uiPriority="9" w:qFormat="1"/>
+    <w:lsdException w:name="heading 2" w:semiHidden="1" w:uiPriority="9" w:unhideWhenUsed="1" w:qFormat="1"/>
+    <w:lsdException w:name="heading 3" w:semiHidden="1" w:uiPriority="9" w:unhideWhenUsed="1" w:qFormat="1"/>
+    <w:lsdException w:name="heading 4" w:semiHidden="1" w:uiPriority="9" w:unhideWhenUsed="1" w:qFormat="1"/>
+    <w:lsdException w:name="heading 5" w:semiHidden="1" w:uiPriority="9" w:unhideWhenUsed="1" w:qFormat="1"/>
+    <w:lsdException w:name="heading 6" w:semiHidden="1" w:uiPriority="9" w:unhideWhenUsed="1" w:qFormat="1"/>
+    <w:lsdException w:name="heading 7" w:semiHidden="1" w:uiPriority="9" w:unhideWhenUsed="1" w:qFormat="1"/>
+    <w:lsdException w:name="heading 8" w:semiHidden="1" w:uiPriority="9" w:unhideWhenUsed="1" w:qFormat="1"/>
+    <w:lsdException w:name="heading 9" w:semiHidden="1" w:uiPriority="9" w:unhideWhenUsed="1" w:qFormat="1"/>
     <w:lsdException w:name="index 1" w:semiHidden="1" w:unhideWhenUsed="1"/>
     <w:lsdException w:name="index 2" w:semiHidden="1" w:unhideWhenUsed="1"/>
     <w:lsdException w:name="index 3" w:semiHidden="1" w:unhideWhenUsed="1"/>
@@ -2056,22 +1642,22 @@
     <w:lsdException w:name="index 7" w:semiHidden="1" w:unhideWhenUsed="1"/>
     <w:lsdException w:name="index 8" w:semiHidden="1" w:unhideWhenUsed="1"/>
     <w:lsdException w:name="index 9" w:semiHidden="1" w:unhideWhenUsed="1"/>
-    <w:lsdException w:name="toc 1" w:semiHidden="1" w:unhideWhenUsed="1"/>
-    <w:lsdException w:name="toc 2" w:semiHidden="1" w:unhideWhenUsed="1"/>
-    <w:lsdException w:name="toc 3" w:semiHidden="1" w:unhideWhenUsed="1"/>
-    <w:lsdException w:name="toc 4" w:semiHidden="1" w:unhideWhenUsed="1"/>
-    <w:lsdException w:name="toc 5" w:semiHidden="1" w:unhideWhenUsed="1"/>
-    <w:lsdException w:name="toc 6" w:semiHidden="1" w:unhideWhenUsed="1"/>
-    <w:lsdException w:name="toc 7" w:semiHidden="1" w:unhideWhenUsed="1"/>
-    <w:lsdException w:name="toc 8" w:semiHidden="1" w:unhideWhenUsed="1"/>
-    <w:lsdException w:name="toc 9" w:semiHidden="1" w:unhideWhenUsed="1"/>
+    <w:lsdException w:name="toc 1" w:semiHidden="1" w:uiPriority="39" w:unhideWhenUsed="1"/>
+    <w:lsdException w:name="toc 2" w:semiHidden="1" w:uiPriority="39" w:unhideWhenUsed="1"/>
+    <w:lsdException w:name="toc 3" w:semiHidden="1" w:uiPriority="39" w:unhideWhenUsed="1"/>
+    <w:lsdException w:name="toc 4" w:semiHidden="1" w:uiPriority="39" w:unhideWhenUsed="1"/>
+    <w:lsdException w:name="toc 5" w:semiHidden="1" w:uiPriority="39" w:unhideWhenUsed="1"/>
+    <w:lsdException w:name="toc 6" w:semiHidden="1" w:uiPriority="39" w:unhideWhenUsed="1"/>
+    <w:lsdException w:name="toc 7" w:semiHidden="1" w:uiPriority="39" w:unhideWhenUsed="1"/>
+    <w:lsdException w:name="toc 8" w:semiHidden="1" w:uiPriority="39" w:unhideWhenUsed="1"/>
+    <w:lsdException w:name="toc 9" w:semiHidden="1" w:uiPriority="39" w:unhideWhenUsed="1"/>
     <w:lsdException w:name="Normal Indent" w:semiHidden="1" w:unhideWhenUsed="1"/>
     <w:lsdException w:name="footnote text" w:semiHidden="1" w:unhideWhenUsed="1"/>
     <w:lsdException w:name="annotation text" w:semiHidden="1" w:unhideWhenUsed="1"/>
     <w:lsdException w:name="header" w:semiHidden="1" w:unhideWhenUsed="1"/>
     <w:lsdException w:name="footer" w:semiHidden="1" w:unhideWhenUsed="1"/>
     <w:lsdException w:name="index heading" w:semiHidden="1" w:unhideWhenUsed="1"/>
-    <w:lsdException w:name="caption" w:semiHidden="1" w:unhideWhenUsed="1" w:qFormat="1"/>
+    <w:lsdException w:name="caption" w:semiHidden="1" w:uiPriority="35" w:unhideWhenUsed="1" w:qFormat="1"/>
     <w:lsdException w:name="table of figures" w:semiHidden="1" w:unhideWhenUsed="1"/>
     <w:lsdException w:name="envelope address" w:semiHidden="1" w:unhideWhenUsed="1"/>
     <w:lsdException w:name="envelope return" w:semiHidden="1" w:unhideWhenUsed="1"/>
@@ -2081,8 +1667,11 @@
     <w:lsdException w:name="page number" w:semiHidden="1" w:unhideWhenUsed="1"/>
     <w:lsdException w:name="endnote reference" w:semiHidden="1" w:unhideWhenUsed="1"/>
     <w:lsdException w:name="endnote text" w:semiHidden="1" w:unhideWhenUsed="1"/>
+    <w:lsdException w:name="table of authorities" w:semiHidden="1" w:unhideWhenUsed="1"/>
     <w:lsdException w:name="macro" w:semiHidden="1" w:unhideWhenUsed="1"/>
     <w:lsdException w:name="toa heading" w:semiHidden="1" w:unhideWhenUsed="1"/>
+    <w:lsdException w:name="List" w:semiHidden="1" w:unhideWhenUsed="1"/>
+    <w:lsdException w:name="List Bullet" w:semiHidden="1" w:unhideWhenUsed="1"/>
     <w:lsdException w:name="List Number" w:semiHidden="1" w:unhideWhenUsed="1"/>
     <w:lsdException w:name="List 2" w:semiHidden="1" w:unhideWhenUsed="1"/>
     <w:lsdException w:name="List 3" w:semiHidden="1" w:unhideWhenUsed="1"/>
@@ -2096,15 +1685,19 @@
     <w:lsdException w:name="List Number 3" w:semiHidden="1" w:unhideWhenUsed="1"/>
     <w:lsdException w:name="List Number 4" w:semiHidden="1" w:unhideWhenUsed="1"/>
     <w:lsdException w:name="List Number 5" w:semiHidden="1" w:unhideWhenUsed="1"/>
-    <w:lsdException w:name="Title" w:qFormat="1"/>
+    <w:lsdException w:name="Title" w:uiPriority="10" w:qFormat="1"/>
     <w:lsdException w:name="Closing" w:semiHidden="1" w:unhideWhenUsed="1"/>
     <w:lsdException w:name="Signature" w:semiHidden="1" w:unhideWhenUsed="1"/>
-    <w:lsdException w:name="Default Paragraph Font" w:semiHidden="1" w:unhideWhenUsed="1"/>
+    <w:lsdException w:name="Default Paragraph Font" w:semiHidden="1" w:uiPriority="1" w:unhideWhenUsed="1"/>
     <w:lsdException w:name="Body Text" w:semiHidden="1" w:unhideWhenUsed="1"/>
     <w:lsdException w:name="Body Text Indent" w:semiHidden="1" w:unhideWhenUsed="1"/>
     <w:lsdException w:name="List Continue" w:semiHidden="1" w:unhideWhenUsed="1"/>
+    <w:lsdException w:name="List Continue 2" w:semiHidden="1" w:unhideWhenUsed="1"/>
+    <w:lsdException w:name="List Continue 3" w:semiHidden="1" w:unhideWhenUsed="1"/>
+    <w:lsdException w:name="List Continue 4" w:semiHidden="1" w:unhideWhenUsed="1"/>
+    <w:lsdException w:name="List Continue 5" w:semiHidden="1" w:unhideWhenUsed="1"/>
     <w:lsdException w:name="Message Header" w:semiHidden="1" w:unhideWhenUsed="1"/>
-    <w:lsdException w:name="Subtitle" w:qFormat="1"/>
+    <w:lsdException w:name="Subtitle" w:uiPriority="11" w:qFormat="1"/>
     <w:lsdException w:name="Salutation" w:semiHidden="1" w:unhideWhenUsed="1"/>
     <w:lsdException w:name="Date" w:semiHidden="1" w:unhideWhenUsed="1"/>
     <w:lsdException w:name="Body Text First Indent" w:semiHidden="1" w:unhideWhenUsed="1"/>
@@ -2117,8 +1710,8 @@
     <w:lsdException w:name="Block Text" w:semiHidden="1" w:unhideWhenUsed="1"/>
     <w:lsdException w:name="Hyperlink" w:semiHidden="1" w:unhideWhenUsed="1"/>
     <w:lsdException w:name="FollowedHyperlink" w:semiHidden="1" w:unhideWhenUsed="1"/>
-    <w:lsdException w:name="Strong" w:qFormat="1"/>
-    <w:lsdException w:name="Emphasis" w:qFormat="1"/>
+    <w:lsdException w:name="Strong" w:uiPriority="22" w:qFormat="1"/>
+    <w:lsdException w:name="Emphasis" w:uiPriority="20" w:qFormat="1"/>
     <w:lsdException w:name="Document Map" w:semiHidden="1" w:unhideWhenUsed="1"/>
     <w:lsdException w:name="Plain Text" w:semiHidden="1" w:unhideWhenUsed="1"/>
     <w:lsdException w:name="E-mail Signature" w:semiHidden="1" w:unhideWhenUsed="1"/>
@@ -2183,8 +1776,10 @@
     <w:lsdException w:name="Table Web 1" w:semiHidden="1" w:unhideWhenUsed="1"/>
     <w:lsdException w:name="Table Web 2" w:semiHidden="1" w:unhideWhenUsed="1"/>
     <w:lsdException w:name="Table Web 3" w:semiHidden="1" w:unhideWhenUsed="1"/>
+    <w:lsdException w:name="Balloon Text" w:semiHidden="1" w:unhideWhenUsed="1"/>
+    <w:lsdException w:name="Table Grid" w:uiPriority="59"/>
     <w:lsdException w:name="Table Theme" w:semiHidden="1" w:unhideWhenUsed="1"/>
-    <w:lsdException w:name="Placeholder Text" w:semiHidden="1" w:uiPriority="99"/>
+    <w:lsdException w:name="Placeholder Text" w:semiHidden="1"/>
     <w:lsdException w:name="No Spacing" w:uiPriority="1" w:qFormat="1"/>
     <w:lsdException w:name="Light Shading" w:uiPriority="60"/>
     <w:lsdException w:name="Light List" w:uiPriority="61"/>
@@ -2206,7 +1801,7 @@
     <w:lsdException w:name="Medium Shading 1 Accent 1" w:uiPriority="63"/>
     <w:lsdException w:name="Medium Shading 2 Accent 1" w:uiPriority="64"/>
     <w:lsdException w:name="Medium List 1 Accent 1" w:uiPriority="65"/>
-    <w:lsdException w:name="Revision" w:semiHidden="1" w:uiPriority="99"/>
+    <w:lsdException w:name="Revision" w:semiHidden="1"/>
     <w:lsdException w:name="List Paragraph" w:uiPriority="34" w:qFormat="1"/>
     <w:lsdException w:name="Quote" w:uiPriority="29" w:qFormat="1"/>
     <w:lsdException w:name="Intense Quote" w:uiPriority="30" w:qFormat="1"/>
@@ -2399,17 +1994,18 @@
     <w:lsdException w:name="List Table 5 Dark Accent 6" w:uiPriority="50"/>
     <w:lsdException w:name="List Table 6 Colorful Accent 6" w:uiPriority="51"/>
     <w:lsdException w:name="List Table 7 Colorful Accent 6" w:uiPriority="52"/>
-    <w:lsdException w:name="Mention" w:semiHidden="1" w:uiPriority="99" w:unhideWhenUsed="1"/>
-    <w:lsdException w:name="Smart Hyperlink" w:semiHidden="1" w:uiPriority="99" w:unhideWhenUsed="1"/>
-    <w:lsdException w:name="Hashtag" w:semiHidden="1" w:uiPriority="99" w:unhideWhenUsed="1"/>
-    <w:lsdException w:name="Unresolved Mention" w:semiHidden="1" w:uiPriority="99" w:unhideWhenUsed="1"/>
-    <w:lsdException w:name="Smart Link" w:semiHidden="1" w:uiPriority="99" w:unhideWhenUsed="1"/>
+    <w:lsdException w:name="Mention" w:semiHidden="1" w:unhideWhenUsed="1"/>
+    <w:lsdException w:name="Smart Hyperlink" w:semiHidden="1" w:unhideWhenUsed="1"/>
+    <w:lsdException w:name="Hashtag" w:semiHidden="1" w:unhideWhenUsed="1"/>
+    <w:lsdException w:name="Unresolved Mention" w:semiHidden="1" w:unhideWhenUsed="1"/>
+    <w:lsdException w:name="Smart Link" w:semiHidden="1" w:unhideWhenUsed="1"/>
   </w:latentStyles>
   <w:style w:type="paragraph" w:default="1" w:styleId="Normal">
     <w:name w:val="Normal"/>
     <w:qFormat/>
-    <w:rsid w:val="004F3C52"/>
+    <w:rsid w:val="0080279F"/>
     <w:rPr>
+      <w:rFonts w:ascii="Times New Roman" w:eastAsia="Times New Roman" w:hAnsi="Times New Roman"/>
       <w:sz w:val="24"/>
       <w:szCs w:val="24"/>
       <w:lang w:val="en-US" w:eastAsia="en-US"/>
@@ -2442,48 +2038,65 @@
     <w:semiHidden/>
     <w:unhideWhenUsed/>
   </w:style>
-  <w:style w:type="paragraph" w:styleId="BodyTextIndent">
-    <w:name w:val="Body Text Indent"/>
+  <w:style w:type="paragraph" w:styleId="Header">
+    <w:name w:val="header"/>
     <w:basedOn w:val="Normal"/>
-    <w:link w:val="BodyTextIndentChar"/>
-    <w:rsid w:val="00794569"/>
+    <w:link w:val="HeaderChar"/>
+    <w:uiPriority w:val="99"/>
+    <w:unhideWhenUsed/>
+    <w:rsid w:val="00172B44"/>
     <w:pPr>
       <w:tabs>
-        <w:tab w:val="left" w:pos="600"/>
+        <w:tab w:val="center" w:pos="4513"/>
+        <w:tab w:val="right" w:pos="9026"/>
       </w:tabs>
-      <w:ind w:left="600"/>
-      <w:jc w:val="both"/>
     </w:pPr>
+  </w:style>
+  <w:style w:type="character" w:customStyle="1" w:styleId="HeaderChar">
+    <w:name w:val="Header Char"/>
+    <w:basedOn w:val="DefaultParagraphFont"/>
+    <w:link w:val="Header"/>
+    <w:uiPriority w:val="99"/>
+    <w:rsid w:val="00172B44"/>
     <w:rPr>
-      <w:sz w:val="22"/>
-      <w:szCs w:val="20"/>
-    </w:rPr>
-  </w:style>
-  <w:style w:type="character" w:customStyle="1" w:styleId="BodyTextIndentChar">
-    <w:name w:val="Body Text Indent Char"/>
-    <w:basedOn w:val="DefaultParagraphFont"/>
-    <w:link w:val="BodyTextIndent"/>
-    <w:rsid w:val="00794569"/>
-    <w:rPr>
-      <w:sz w:val="22"/>
+      <w:rFonts w:ascii="Times New Roman" w:eastAsia="Times New Roman" w:hAnsi="Times New Roman"/>
+      <w:sz w:val="24"/>
+      <w:szCs w:val="24"/>
       <w:lang w:val="en-US" w:eastAsia="en-US"/>
     </w:rPr>
   </w:style>
-  <w:style w:type="paragraph" w:styleId="ListParagraph">
-    <w:name w:val="List Paragraph"/>
+  <w:style w:type="paragraph" w:styleId="Footer">
+    <w:name w:val="footer"/>
     <w:basedOn w:val="Normal"/>
-    <w:uiPriority w:val="34"/>
-    <w:qFormat/>
-    <w:rsid w:val="00794569"/>
+    <w:link w:val="FooterChar"/>
+    <w:uiPriority w:val="99"/>
+    <w:unhideWhenUsed/>
+    <w:rsid w:val="00172B44"/>
     <w:pPr>
-      <w:ind w:left="720"/>
-      <w:contextualSpacing/>
+      <w:tabs>
+        <w:tab w:val="center" w:pos="4513"/>
+        <w:tab w:val="right" w:pos="9026"/>
+      </w:tabs>
     </w:pPr>
+  </w:style>
+  <w:style w:type="character" w:customStyle="1" w:styleId="FooterChar">
+    <w:name w:val="Footer Char"/>
+    <w:basedOn w:val="DefaultParagraphFont"/>
+    <w:link w:val="Footer"/>
+    <w:uiPriority w:val="99"/>
+    <w:rsid w:val="00172B44"/>
+    <w:rPr>
+      <w:rFonts w:ascii="Times New Roman" w:eastAsia="Times New Roman" w:hAnsi="Times New Roman"/>
+      <w:sz w:val="24"/>
+      <w:szCs w:val="24"/>
+      <w:lang w:val="en-US" w:eastAsia="en-US"/>
+    </w:rPr>
   </w:style>
   <w:style w:type="table" w:styleId="TableGrid">
     <w:name w:val="Table Grid"/>
     <w:basedOn w:val="TableNormal"/>
-    <w:rsid w:val="0052414A"/>
+    <w:uiPriority w:val="59"/>
+    <w:rsid w:val="00ED723B"/>
     <w:tblPr>
       <w:tblBorders>
         <w:top w:val="single" w:sz="4" w:space="0" w:color="auto"/>
@@ -2509,44 +2122,44 @@
         <a:sysClr val="window" lastClr="FFFFFF"/>
       </a:lt1>
       <a:dk2>
-        <a:srgbClr val="1F497D"/>
+        <a:srgbClr val="44546A"/>
       </a:dk2>
       <a:lt2>
-        <a:srgbClr val="EEECE1"/>
+        <a:srgbClr val="E7E6E6"/>
       </a:lt2>
       <a:accent1>
-        <a:srgbClr val="4F81BD"/>
+        <a:srgbClr val="4472C4"/>
       </a:accent1>
       <a:accent2>
-        <a:srgbClr val="C0504D"/>
+        <a:srgbClr val="ED7D31"/>
       </a:accent2>
       <a:accent3>
-        <a:srgbClr val="9BBB59"/>
+        <a:srgbClr val="A5A5A5"/>
       </a:accent3>
       <a:accent4>
-        <a:srgbClr val="8064A2"/>
+        <a:srgbClr val="FFC000"/>
       </a:accent4>
       <a:accent5>
-        <a:srgbClr val="4BACC6"/>
+        <a:srgbClr val="5B9BD5"/>
       </a:accent5>
       <a:accent6>
-        <a:srgbClr val="F79646"/>
+        <a:srgbClr val="70AD47"/>
       </a:accent6>
       <a:hlink>
-        <a:srgbClr val="0000FF"/>
+        <a:srgbClr val="0563C1"/>
       </a:hlink>
       <a:folHlink>
-        <a:srgbClr val="800080"/>
+        <a:srgbClr val="954F72"/>
       </a:folHlink>
     </a:clrScheme>
     <a:fontScheme name="Office">
       <a:majorFont>
-        <a:latin typeface="Cambria"/>
+        <a:latin typeface="Calibri Light" panose="020F0302020204030204"/>
         <a:ea typeface=""/>
         <a:cs typeface=""/>
-        <a:font script="Jpan" typeface="ＭＳ ゴシック"/>
+        <a:font script="Jpan" typeface="游ゴシック Light"/>
         <a:font script="Hang" typeface="맑은 고딕"/>
-        <a:font script="Hans" typeface="宋体"/>
+        <a:font script="Hans" typeface="等线 Light"/>
         <a:font script="Hant" typeface="新細明體"/>
         <a:font script="Arab" typeface="Times New Roman"/>
         <a:font script="Hebr" typeface="Times New Roman"/>
@@ -2573,14 +2186,32 @@
         <a:font script="Mong" typeface="Mongolian Baiti"/>
         <a:font script="Viet" typeface="Times New Roman"/>
         <a:font script="Uigh" typeface="Microsoft Uighur"/>
+        <a:font script="Geor" typeface="Sylfaen"/>
+        <a:font script="Armn" typeface="Arial"/>
+        <a:font script="Bugi" typeface="Leelawadee UI"/>
+        <a:font script="Bopo" typeface="Microsoft JhengHei"/>
+        <a:font script="Java" typeface="Javanese Text"/>
+        <a:font script="Lisu" typeface="Segoe UI"/>
+        <a:font script="Mymr" typeface="Myanmar Text"/>
+        <a:font script="Nkoo" typeface="Ebrima"/>
+        <a:font script="Olck" typeface="Nirmala UI"/>
+        <a:font script="Osma" typeface="Ebrima"/>
+        <a:font script="Phag" typeface="Phagspa"/>
+        <a:font script="Syrn" typeface="Estrangelo Edessa"/>
+        <a:font script="Syrj" typeface="Estrangelo Edessa"/>
+        <a:font script="Syre" typeface="Estrangelo Edessa"/>
+        <a:font script="Sora" typeface="Nirmala UI"/>
+        <a:font script="Tale" typeface="Microsoft Tai Le"/>
+        <a:font script="Talu" typeface="Microsoft New Tai Lue"/>
+        <a:font script="Tfng" typeface="Ebrima"/>
       </a:majorFont>
       <a:minorFont>
-        <a:latin typeface="Calibri"/>
+        <a:latin typeface="Calibri" panose="020F0502020204030204"/>
         <a:ea typeface=""/>
         <a:cs typeface=""/>
-        <a:font script="Jpan" typeface="ＭＳ 明朝"/>
+        <a:font script="Jpan" typeface="游明朝"/>
         <a:font script="Hang" typeface="맑은 고딕"/>
-        <a:font script="Hans" typeface="宋体"/>
+        <a:font script="Hans" typeface="等线"/>
         <a:font script="Hant" typeface="新細明體"/>
         <a:font script="Arab" typeface="Arial"/>
         <a:font script="Hebr" typeface="Arial"/>
@@ -2607,6 +2238,24 @@
         <a:font script="Mong" typeface="Mongolian Baiti"/>
         <a:font script="Viet" typeface="Arial"/>
         <a:font script="Uigh" typeface="Microsoft Uighur"/>
+        <a:font script="Geor" typeface="Sylfaen"/>
+        <a:font script="Armn" typeface="Arial"/>
+        <a:font script="Bugi" typeface="Leelawadee UI"/>
+        <a:font script="Bopo" typeface="Microsoft JhengHei"/>
+        <a:font script="Java" typeface="Javanese Text"/>
+        <a:font script="Lisu" typeface="Segoe UI"/>
+        <a:font script="Mymr" typeface="Myanmar Text"/>
+        <a:font script="Nkoo" typeface="Ebrima"/>
+        <a:font script="Olck" typeface="Nirmala UI"/>
+        <a:font script="Osma" typeface="Ebrima"/>
+        <a:font script="Phag" typeface="Phagspa"/>
+        <a:font script="Syrn" typeface="Estrangelo Edessa"/>
+        <a:font script="Syrj" typeface="Estrangelo Edessa"/>
+        <a:font script="Syre" typeface="Estrangelo Edessa"/>
+        <a:font script="Sora" typeface="Nirmala UI"/>
+        <a:font script="Tale" typeface="Microsoft Tai Le"/>
+        <a:font script="Talu" typeface="Microsoft New Tai Lue"/>
+        <a:font script="Tfng" typeface="Ebrima"/>
       </a:minorFont>
     </a:fontScheme>
     <a:fmtScheme name="Office">
@@ -2618,166 +2267,142 @@
           <a:gsLst>
             <a:gs pos="0">
               <a:schemeClr val="phClr">
-                <a:tint val="50000"/>
-                <a:satMod val="300000"/>
+                <a:lumMod val="110000"/>
+                <a:satMod val="105000"/>
+                <a:tint val="67000"/>
               </a:schemeClr>
             </a:gs>
-            <a:gs pos="35000">
+            <a:gs pos="50000">
               <a:schemeClr val="phClr">
-                <a:tint val="37000"/>
-                <a:satMod val="300000"/>
+                <a:lumMod val="105000"/>
+                <a:satMod val="103000"/>
+                <a:tint val="73000"/>
               </a:schemeClr>
             </a:gs>
             <a:gs pos="100000">
               <a:schemeClr val="phClr">
-                <a:tint val="15000"/>
-                <a:satMod val="350000"/>
+                <a:lumMod val="105000"/>
+                <a:satMod val="109000"/>
+                <a:tint val="81000"/>
               </a:schemeClr>
             </a:gs>
           </a:gsLst>
-          <a:lin ang="16200000" scaled="1"/>
+          <a:lin ang="5400000" scaled="0"/>
         </a:gradFill>
         <a:gradFill rotWithShape="1">
           <a:gsLst>
             <a:gs pos="0">
               <a:schemeClr val="phClr">
-                <a:shade val="51000"/>
-                <a:satMod val="130000"/>
+                <a:satMod val="103000"/>
+                <a:lumMod val="102000"/>
+                <a:tint val="94000"/>
               </a:schemeClr>
             </a:gs>
-            <a:gs pos="80000">
+            <a:gs pos="50000">
               <a:schemeClr val="phClr">
-                <a:shade val="93000"/>
-                <a:satMod val="130000"/>
+                <a:satMod val="110000"/>
+                <a:lumMod val="100000"/>
+                <a:shade val="100000"/>
               </a:schemeClr>
             </a:gs>
             <a:gs pos="100000">
               <a:schemeClr val="phClr">
-                <a:shade val="94000"/>
-                <a:satMod val="135000"/>
+                <a:lumMod val="99000"/>
+                <a:satMod val="120000"/>
+                <a:shade val="78000"/>
               </a:schemeClr>
             </a:gs>
           </a:gsLst>
-          <a:lin ang="16200000" scaled="0"/>
+          <a:lin ang="5400000" scaled="0"/>
         </a:gradFill>
       </a:fillStyleLst>
       <a:lnStyleLst>
-        <a:ln w="9525" cap="flat" cmpd="sng" algn="ctr">
-          <a:solidFill>
-            <a:schemeClr val="phClr">
-              <a:shade val="95000"/>
-              <a:satMod val="105000"/>
-            </a:schemeClr>
-          </a:solidFill>
-          <a:prstDash val="solid"/>
-        </a:ln>
-        <a:ln w="25400" cap="flat" cmpd="sng" algn="ctr">
+        <a:ln w="6350" cap="flat" cmpd="sng" algn="ctr">
           <a:solidFill>
             <a:schemeClr val="phClr"/>
           </a:solidFill>
           <a:prstDash val="solid"/>
+          <a:miter lim="800000"/>
         </a:ln>
-        <a:ln w="38100" cap="flat" cmpd="sng" algn="ctr">
+        <a:ln w="12700" cap="flat" cmpd="sng" algn="ctr">
           <a:solidFill>
             <a:schemeClr val="phClr"/>
           </a:solidFill>
           <a:prstDash val="solid"/>
+          <a:miter lim="800000"/>
+        </a:ln>
+        <a:ln w="19050" cap="flat" cmpd="sng" algn="ctr">
+          <a:solidFill>
+            <a:schemeClr val="phClr"/>
+          </a:solidFill>
+          <a:prstDash val="solid"/>
+          <a:miter lim="800000"/>
         </a:ln>
       </a:lnStyleLst>
       <a:effectStyleLst>
         <a:effectStyle>
+          <a:effectLst/>
+        </a:effectStyle>
+        <a:effectStyle>
+          <a:effectLst/>
+        </a:effectStyle>
+        <a:effectStyle>
           <a:effectLst>
-            <a:outerShdw blurRad="40000" dist="20000" dir="5400000" rotWithShape="0">
+            <a:outerShdw blurRad="57150" dist="19050" dir="5400000" algn="ctr" rotWithShape="0">
               <a:srgbClr val="000000">
-                <a:alpha val="38000"/>
+                <a:alpha val="63000"/>
               </a:srgbClr>
             </a:outerShdw>
           </a:effectLst>
-        </a:effectStyle>
-        <a:effectStyle>
-          <a:effectLst>
-            <a:outerShdw blurRad="40000" dist="23000" dir="5400000" rotWithShape="0">
-              <a:srgbClr val="000000">
-                <a:alpha val="35000"/>
-              </a:srgbClr>
-            </a:outerShdw>
-          </a:effectLst>
-        </a:effectStyle>
-        <a:effectStyle>
-          <a:effectLst>
-            <a:outerShdw blurRad="40000" dist="23000" dir="5400000" rotWithShape="0">
-              <a:srgbClr val="000000">
-                <a:alpha val="35000"/>
-              </a:srgbClr>
-            </a:outerShdw>
-          </a:effectLst>
-          <a:scene3d>
-            <a:camera prst="orthographicFront">
-              <a:rot lat="0" lon="0" rev="0"/>
-            </a:camera>
-            <a:lightRig rig="threePt" dir="t">
-              <a:rot lat="0" lon="0" rev="1200000"/>
-            </a:lightRig>
-          </a:scene3d>
-          <a:sp3d>
-            <a:bevelT w="63500" h="25400"/>
-          </a:sp3d>
         </a:effectStyle>
       </a:effectStyleLst>
       <a:bgFillStyleLst>
         <a:solidFill>
           <a:schemeClr val="phClr"/>
         </a:solidFill>
+        <a:solidFill>
+          <a:schemeClr val="phClr">
+            <a:tint val="95000"/>
+            <a:satMod val="170000"/>
+          </a:schemeClr>
+        </a:solidFill>
         <a:gradFill rotWithShape="1">
           <a:gsLst>
             <a:gs pos="0">
               <a:schemeClr val="phClr">
-                <a:tint val="40000"/>
-                <a:satMod val="350000"/>
+                <a:tint val="93000"/>
+                <a:satMod val="150000"/>
+                <a:shade val="98000"/>
+                <a:lumMod val="102000"/>
               </a:schemeClr>
             </a:gs>
-            <a:gs pos="40000">
+            <a:gs pos="50000">
               <a:schemeClr val="phClr">
-                <a:tint val="45000"/>
-                <a:shade val="99000"/>
-                <a:satMod val="350000"/>
+                <a:tint val="98000"/>
+                <a:satMod val="130000"/>
+                <a:shade val="90000"/>
+                <a:lumMod val="103000"/>
               </a:schemeClr>
             </a:gs>
             <a:gs pos="100000">
               <a:schemeClr val="phClr">
-                <a:shade val="20000"/>
-                <a:satMod val="255000"/>
+                <a:shade val="63000"/>
+                <a:satMod val="120000"/>
               </a:schemeClr>
             </a:gs>
           </a:gsLst>
-          <a:path path="circle">
-            <a:fillToRect l="50000" t="-80000" r="50000" b="180000"/>
-          </a:path>
-        </a:gradFill>
-        <a:gradFill rotWithShape="1">
-          <a:gsLst>
-            <a:gs pos="0">
-              <a:schemeClr val="phClr">
-                <a:tint val="80000"/>
-                <a:satMod val="300000"/>
-              </a:schemeClr>
-            </a:gs>
-            <a:gs pos="100000">
-              <a:schemeClr val="phClr">
-                <a:shade val="30000"/>
-                <a:satMod val="200000"/>
-              </a:schemeClr>
-            </a:gs>
-          </a:gsLst>
-          <a:path path="circle">
-            <a:fillToRect l="50000" t="50000" r="50000" b="50000"/>
-          </a:path>
+          <a:lin ang="5400000" scaled="0"/>
         </a:gradFill>
       </a:bgFillStyleLst>
     </a:fmtScheme>
   </a:themeElements>
   <a:objectDefaults/>
   <a:extraClrSchemeLst/>
+  <a:extLst>
+    <a:ext uri="{05A4C25C-085E-4340-85A3-A5531E510DB2}">
+      <thm15:themeFamily xmlns:thm15="http://schemas.microsoft.com/office/thememl/2012/main" name="Office Theme" id="{62F939B6-93AF-4DB8-9C6B-D6C7DFDC589F}" vid="{4A3C46E8-61CC-4603-A589-7422A47A8E4A}"/>
+    </a:ext>
+  </a:extLst>
 </a:theme>
 </file>
 
@@ -2786,7 +2411,7 @@
 </file>
 
 <file path=customXml/itemProps1.xml><?xml version="1.0" encoding="utf-8"?>
-<ds:datastoreItem xmlns:ds="http://schemas.openxmlformats.org/officeDocument/2006/customXml" ds:itemID="{2859362F-83E9-47FC-82CA-6E5764B546AC}">
+<ds:datastoreItem xmlns:ds="http://schemas.openxmlformats.org/officeDocument/2006/customXml" ds:itemID="{AF184F6D-CB78-4806-BAF4-38B9D3A2B1AB}">
   <ds:schemaRefs>
     <ds:schemaRef ds:uri="http://schemas.openxmlformats.org/officeDocument/2006/bibliography"/>
   </ds:schemaRefs>

--- a/assets/buku_pembangunan/buku_kader_pemberdayaan.docx
+++ b/assets/buku_pembangunan/buku_kader_pemberdayaan.docx
@@ -16,8 +16,8 @@
         <w:rPr>
           <w:rFonts w:ascii="Bookman Old Style" w:hAnsi="Bookman Old Style" w:cs="Arial"/>
           <w:bCs/>
-          <w:sz w:val="28"/>
-          <w:szCs w:val="28"/>
+          <w:sz w:val="22"/>
+          <w:szCs w:val="22"/>
         </w:rPr>
       </w:pPr>
     </w:p>
@@ -35,14 +35,33 @@
         <w:rPr>
           <w:rFonts w:ascii="Bookman Old Style" w:hAnsi="Bookman Old Style" w:cs="Arial"/>
           <w:bCs/>
+          <w:sz w:val="22"/>
+          <w:szCs w:val="22"/>
+        </w:rPr>
+      </w:pPr>
+    </w:p>
+    <w:p>
+      <w:pPr>
+        <w:tabs>
+          <w:tab w:val="left" w:pos="600"/>
+          <w:tab w:val="left" w:pos="2760"/>
+          <w:tab w:val="left" w:pos="3000"/>
+          <w:tab w:val="left" w:pos="4200"/>
+          <w:tab w:val="left" w:pos="4440"/>
+        </w:tabs>
+        <w:spacing w:line="480" w:lineRule="auto"/>
+        <w:jc w:val="center"/>
+        <w:rPr>
+          <w:bCs/>
+          <w:color w:val="000000" w:themeColor="text1"/>
           <w:sz w:val="28"/>
           <w:szCs w:val="28"/>
         </w:rPr>
       </w:pPr>
       <w:r>
         <w:rPr>
-          <w:rFonts w:ascii="Bookman Old Style" w:hAnsi="Bookman Old Style" w:cs="Arial"/>
           <w:bCs/>
+          <w:color w:val="000000" w:themeColor="text1"/>
           <w:sz w:val="28"/>
           <w:szCs w:val="28"/>
         </w:rPr>
@@ -97,16 +116,18 @@
               <w:jc w:val="center"/>
               <w:rPr>
                 <w:bCs/>
+                <w:color w:val="000000" w:themeColor="text1"/>
               </w:rPr>
             </w:pPr>
             <w:r>
-              <w:t>NO</w:t>
-            </w:r>
-            <w:r>
-              <w:t>.</w:t>
-            </w:r>
-            <w:r>
-              <w:rPr>
+              <w:rPr>
+                <w:color w:val="000000" w:themeColor="text1"/>
+              </w:rPr>
+              <w:t>NO.</w:t>
+            </w:r>
+            <w:r>
+              <w:rPr>
+                <w:color w:val="000000" w:themeColor="text1"/>
                 <w:lang w:val="id-ID"/>
               </w:rPr>
               <w:t xml:space="preserve"> URUT</w:t>
@@ -130,11 +151,13 @@
               <w:jc w:val="center"/>
               <w:rPr>
                 <w:bCs/>
+                <w:color w:val="000000" w:themeColor="text1"/>
               </w:rPr>
             </w:pPr>
             <w:r>
               <w:rPr>
                 <w:bCs/>
+                <w:color w:val="000000" w:themeColor="text1"/>
               </w:rPr>
               <w:t>NAMA</w:t>
             </w:r>
@@ -158,11 +181,13 @@
               <w:jc w:val="center"/>
               <w:rPr>
                 <w:bCs/>
+                <w:color w:val="000000" w:themeColor="text1"/>
               </w:rPr>
             </w:pPr>
             <w:r>
               <w:rPr>
                 <w:bCs/>
+                <w:color w:val="000000" w:themeColor="text1"/>
               </w:rPr>
               <w:t>UMUR</w:t>
             </w:r>
@@ -185,11 +210,13 @@
               <w:jc w:val="center"/>
               <w:rPr>
                 <w:bCs/>
+                <w:color w:val="000000" w:themeColor="text1"/>
               </w:rPr>
             </w:pPr>
             <w:r>
               <w:rPr>
                 <w:bCs/>
+                <w:color w:val="000000" w:themeColor="text1"/>
               </w:rPr>
               <w:t>JENIS KELAMIN</w:t>
             </w:r>
@@ -213,11 +240,13 @@
               <w:jc w:val="center"/>
               <w:rPr>
                 <w:bCs/>
+                <w:color w:val="000000" w:themeColor="text1"/>
               </w:rPr>
             </w:pPr>
             <w:r>
               <w:rPr>
                 <w:bCs/>
+                <w:color w:val="000000" w:themeColor="text1"/>
               </w:rPr>
               <w:t>PENDIDIKAN/ KURSUS</w:t>
             </w:r>
@@ -240,11 +269,13 @@
               <w:jc w:val="center"/>
               <w:rPr>
                 <w:bCs/>
+                <w:color w:val="000000" w:themeColor="text1"/>
               </w:rPr>
             </w:pPr>
             <w:r>
               <w:rPr>
                 <w:bCs/>
+                <w:color w:val="000000" w:themeColor="text1"/>
               </w:rPr>
               <w:t>BIDANG</w:t>
             </w:r>
@@ -267,11 +298,13 @@
               <w:jc w:val="center"/>
               <w:rPr>
                 <w:bCs/>
+                <w:color w:val="000000" w:themeColor="text1"/>
               </w:rPr>
             </w:pPr>
             <w:r>
               <w:rPr>
                 <w:bCs/>
+                <w:color w:val="000000" w:themeColor="text1"/>
               </w:rPr>
               <w:t>ALAMAT</w:t>
             </w:r>
@@ -294,11 +327,13 @@
               <w:jc w:val="center"/>
               <w:rPr>
                 <w:bCs/>
+                <w:color w:val="000000" w:themeColor="text1"/>
               </w:rPr>
             </w:pPr>
             <w:r>
               <w:rPr>
                 <w:bCs/>
+                <w:color w:val="000000" w:themeColor="text1"/>
               </w:rPr>
               <w:t>KETERANGAN</w:t>
             </w:r>
@@ -327,6 +362,7 @@
               <w:jc w:val="center"/>
               <w:rPr>
                 <w:bCs/>
+                <w:color w:val="000000" w:themeColor="text1"/>
                 <w:sz w:val="18"/>
                 <w:szCs w:val="18"/>
               </w:rPr>
@@ -334,6 +370,7 @@
             <w:r>
               <w:rPr>
                 <w:bCs/>
+                <w:color w:val="000000" w:themeColor="text1"/>
                 <w:sz w:val="18"/>
                 <w:szCs w:val="18"/>
               </w:rPr>
@@ -358,6 +395,7 @@
               <w:jc w:val="center"/>
               <w:rPr>
                 <w:bCs/>
+                <w:color w:val="000000" w:themeColor="text1"/>
                 <w:sz w:val="18"/>
                 <w:szCs w:val="18"/>
               </w:rPr>
@@ -365,6 +403,7 @@
             <w:r>
               <w:rPr>
                 <w:bCs/>
+                <w:color w:val="000000" w:themeColor="text1"/>
                 <w:sz w:val="18"/>
                 <w:szCs w:val="18"/>
               </w:rPr>
@@ -390,6 +429,7 @@
               <w:jc w:val="center"/>
               <w:rPr>
                 <w:bCs/>
+                <w:color w:val="000000" w:themeColor="text1"/>
                 <w:sz w:val="18"/>
                 <w:szCs w:val="18"/>
               </w:rPr>
@@ -397,6 +437,7 @@
             <w:r>
               <w:rPr>
                 <w:bCs/>
+                <w:color w:val="000000" w:themeColor="text1"/>
                 <w:sz w:val="18"/>
                 <w:szCs w:val="18"/>
               </w:rPr>
@@ -421,6 +462,7 @@
               <w:jc w:val="center"/>
               <w:rPr>
                 <w:bCs/>
+                <w:color w:val="000000" w:themeColor="text1"/>
                 <w:sz w:val="18"/>
                 <w:szCs w:val="18"/>
               </w:rPr>
@@ -428,6 +470,7 @@
             <w:r>
               <w:rPr>
                 <w:bCs/>
+                <w:color w:val="000000" w:themeColor="text1"/>
                 <w:sz w:val="18"/>
                 <w:szCs w:val="18"/>
               </w:rPr>
@@ -453,6 +496,7 @@
               <w:jc w:val="center"/>
               <w:rPr>
                 <w:bCs/>
+                <w:color w:val="000000" w:themeColor="text1"/>
                 <w:sz w:val="18"/>
                 <w:szCs w:val="18"/>
               </w:rPr>
@@ -460,6 +504,7 @@
             <w:r>
               <w:rPr>
                 <w:bCs/>
+                <w:color w:val="000000" w:themeColor="text1"/>
                 <w:sz w:val="18"/>
                 <w:szCs w:val="18"/>
               </w:rPr>
@@ -484,6 +529,7 @@
               <w:jc w:val="center"/>
               <w:rPr>
                 <w:bCs/>
+                <w:color w:val="000000" w:themeColor="text1"/>
                 <w:sz w:val="18"/>
                 <w:szCs w:val="18"/>
               </w:rPr>
@@ -491,6 +537,7 @@
             <w:r>
               <w:rPr>
                 <w:bCs/>
+                <w:color w:val="000000" w:themeColor="text1"/>
                 <w:sz w:val="18"/>
                 <w:szCs w:val="18"/>
               </w:rPr>
@@ -515,6 +562,7 @@
               <w:jc w:val="center"/>
               <w:rPr>
                 <w:bCs/>
+                <w:color w:val="000000" w:themeColor="text1"/>
                 <w:sz w:val="18"/>
                 <w:szCs w:val="18"/>
               </w:rPr>
@@ -522,6 +570,7 @@
             <w:r>
               <w:rPr>
                 <w:bCs/>
+                <w:color w:val="000000" w:themeColor="text1"/>
                 <w:sz w:val="18"/>
                 <w:szCs w:val="18"/>
               </w:rPr>
@@ -546,6 +595,7 @@
               <w:jc w:val="center"/>
               <w:rPr>
                 <w:bCs/>
+                <w:color w:val="000000" w:themeColor="text1"/>
                 <w:sz w:val="18"/>
                 <w:szCs w:val="18"/>
               </w:rPr>
@@ -553,6 +603,7 @@
             <w:r>
               <w:rPr>
                 <w:bCs/>
+                <w:color w:val="000000" w:themeColor="text1"/>
                 <w:sz w:val="18"/>
                 <w:szCs w:val="18"/>
               </w:rPr>
@@ -583,11 +634,13 @@
               <w:jc w:val="center"/>
               <w:rPr>
                 <w:bCs/>
+                <w:color w:val="000000" w:themeColor="text1"/>
               </w:rPr>
             </w:pPr>
             <w:r>
               <w:rPr>
                 <w:bCs/>
+                <w:color w:val="000000" w:themeColor="text1"/>
               </w:rPr>
               <w:t>${no}</w:t>
             </w:r>
@@ -609,13 +662,31 @@
               </w:tabs>
               <w:rPr>
                 <w:bCs/>
+                <w:color w:val="000000" w:themeColor="text1"/>
               </w:rPr>
             </w:pPr>
             <w:r>
               <w:rPr>
                 <w:bCs/>
-              </w:rPr>
-              <w:t>${nama}</w:t>
+                <w:color w:val="000000" w:themeColor="text1"/>
+              </w:rPr>
+              <w:t>${</w:t>
+            </w:r>
+            <w:proofErr w:type="spellStart"/>
+            <w:r>
+              <w:rPr>
+                <w:bCs/>
+                <w:color w:val="000000" w:themeColor="text1"/>
+              </w:rPr>
+              <w:t>nama</w:t>
+            </w:r>
+            <w:proofErr w:type="spellEnd"/>
+            <w:r>
+              <w:rPr>
+                <w:bCs/>
+                <w:color w:val="000000" w:themeColor="text1"/>
+              </w:rPr>
+              <w:t>}</w:t>
             </w:r>
           </w:p>
         </w:tc>
@@ -636,14 +707,41 @@
               </w:tabs>
               <w:rPr>
                 <w:bCs/>
+                <w:color w:val="000000" w:themeColor="text1"/>
               </w:rPr>
             </w:pPr>
             <w:r>
               <w:rPr>
                 <w:bCs/>
-              </w:rPr>
-              <w:t>${umur} tahun</w:t>
-            </w:r>
+                <w:color w:val="000000" w:themeColor="text1"/>
+              </w:rPr>
+              <w:t>${</w:t>
+            </w:r>
+            <w:proofErr w:type="spellStart"/>
+            <w:r>
+              <w:rPr>
+                <w:bCs/>
+                <w:color w:val="000000" w:themeColor="text1"/>
+              </w:rPr>
+              <w:t>umur</w:t>
+            </w:r>
+            <w:proofErr w:type="spellEnd"/>
+            <w:r>
+              <w:rPr>
+                <w:bCs/>
+                <w:color w:val="000000" w:themeColor="text1"/>
+              </w:rPr>
+              <w:t xml:space="preserve">} </w:t>
+            </w:r>
+            <w:proofErr w:type="spellStart"/>
+            <w:r>
+              <w:rPr>
+                <w:bCs/>
+                <w:color w:val="000000" w:themeColor="text1"/>
+              </w:rPr>
+              <w:t>tahun</w:t>
+            </w:r>
+            <w:proofErr w:type="spellEnd"/>
           </w:p>
         </w:tc>
         <w:tc>
@@ -662,13 +760,31 @@
               </w:tabs>
               <w:rPr>
                 <w:bCs/>
+                <w:color w:val="000000" w:themeColor="text1"/>
               </w:rPr>
             </w:pPr>
             <w:r>
               <w:rPr>
                 <w:bCs/>
-              </w:rPr>
-              <w:t>${jkelamin}</w:t>
+                <w:color w:val="000000" w:themeColor="text1"/>
+              </w:rPr>
+              <w:t>${</w:t>
+            </w:r>
+            <w:proofErr w:type="spellStart"/>
+            <w:r>
+              <w:rPr>
+                <w:bCs/>
+                <w:color w:val="000000" w:themeColor="text1"/>
+              </w:rPr>
+              <w:t>jkelamin</w:t>
+            </w:r>
+            <w:proofErr w:type="spellEnd"/>
+            <w:r>
+              <w:rPr>
+                <w:bCs/>
+                <w:color w:val="000000" w:themeColor="text1"/>
+              </w:rPr>
+              <w:t>}</w:t>
             </w:r>
           </w:p>
         </w:tc>
@@ -689,13 +805,31 @@
               </w:tabs>
               <w:rPr>
                 <w:bCs/>
+                <w:color w:val="000000" w:themeColor="text1"/>
               </w:rPr>
             </w:pPr>
             <w:r>
               <w:rPr>
                 <w:bCs/>
-              </w:rPr>
-              <w:t>${pendidikan}</w:t>
+                <w:color w:val="000000" w:themeColor="text1"/>
+              </w:rPr>
+              <w:t>${</w:t>
+            </w:r>
+            <w:proofErr w:type="spellStart"/>
+            <w:r>
+              <w:rPr>
+                <w:bCs/>
+                <w:color w:val="000000" w:themeColor="text1"/>
+              </w:rPr>
+              <w:t>pendidikan</w:t>
+            </w:r>
+            <w:proofErr w:type="spellEnd"/>
+            <w:r>
+              <w:rPr>
+                <w:bCs/>
+                <w:color w:val="000000" w:themeColor="text1"/>
+              </w:rPr>
+              <w:t>}</w:t>
             </w:r>
           </w:p>
         </w:tc>
@@ -715,13 +849,31 @@
               </w:tabs>
               <w:rPr>
                 <w:bCs/>
+                <w:color w:val="000000" w:themeColor="text1"/>
               </w:rPr>
             </w:pPr>
             <w:r>
               <w:rPr>
                 <w:bCs/>
-              </w:rPr>
-              <w:t>${bidang}</w:t>
+                <w:color w:val="000000" w:themeColor="text1"/>
+              </w:rPr>
+              <w:t>${</w:t>
+            </w:r>
+            <w:proofErr w:type="spellStart"/>
+            <w:r>
+              <w:rPr>
+                <w:bCs/>
+                <w:color w:val="000000" w:themeColor="text1"/>
+              </w:rPr>
+              <w:t>bidang</w:t>
+            </w:r>
+            <w:proofErr w:type="spellEnd"/>
+            <w:r>
+              <w:rPr>
+                <w:bCs/>
+                <w:color w:val="000000" w:themeColor="text1"/>
+              </w:rPr>
+              <w:t>}</w:t>
             </w:r>
           </w:p>
         </w:tc>
@@ -741,13 +893,31 @@
               </w:tabs>
               <w:rPr>
                 <w:bCs/>
+                <w:color w:val="000000" w:themeColor="text1"/>
               </w:rPr>
             </w:pPr>
             <w:r>
               <w:rPr>
                 <w:bCs/>
-              </w:rPr>
-              <w:t>${alamat}</w:t>
+                <w:color w:val="000000" w:themeColor="text1"/>
+              </w:rPr>
+              <w:t>${</w:t>
+            </w:r>
+            <w:proofErr w:type="spellStart"/>
+            <w:r>
+              <w:rPr>
+                <w:bCs/>
+                <w:color w:val="000000" w:themeColor="text1"/>
+              </w:rPr>
+              <w:t>alamat</w:t>
+            </w:r>
+            <w:proofErr w:type="spellEnd"/>
+            <w:r>
+              <w:rPr>
+                <w:bCs/>
+                <w:color w:val="000000" w:themeColor="text1"/>
+              </w:rPr>
+              <w:t>}</w:t>
             </w:r>
           </w:p>
         </w:tc>
@@ -767,13 +937,31 @@
               </w:tabs>
               <w:rPr>
                 <w:bCs/>
+                <w:color w:val="000000" w:themeColor="text1"/>
               </w:rPr>
             </w:pPr>
             <w:r>
               <w:rPr>
                 <w:bCs/>
-              </w:rPr>
-              <w:t>${ket}</w:t>
+                <w:color w:val="000000" w:themeColor="text1"/>
+              </w:rPr>
+              <w:t>${</w:t>
+            </w:r>
+            <w:proofErr w:type="spellStart"/>
+            <w:r>
+              <w:rPr>
+                <w:bCs/>
+                <w:color w:val="000000" w:themeColor="text1"/>
+              </w:rPr>
+              <w:t>ket</w:t>
+            </w:r>
+            <w:proofErr w:type="spellEnd"/>
+            <w:r>
+              <w:rPr>
+                <w:bCs/>
+                <w:color w:val="000000" w:themeColor="text1"/>
+              </w:rPr>
+              <w:t>}</w:t>
             </w:r>
           </w:p>
         </w:tc>
@@ -810,8 +998,8 @@
               <w:spacing w:line="276" w:lineRule="auto"/>
               <w:jc w:val="center"/>
               <w:rPr>
-                <w:rFonts w:ascii="Bookman Old Style" w:hAnsi="Bookman Old Style" w:cs="Tahoma"/>
-                <w:bCs/>
+                <w:bCs/>
+                <w:color w:val="000000" w:themeColor="text1"/>
                 <w:szCs w:val="20"/>
                 <w:u w:val="single"/>
               </w:rPr>
@@ -833,8 +1021,8 @@
               <w:spacing w:line="276" w:lineRule="auto"/>
               <w:jc w:val="center"/>
               <w:rPr>
-                <w:rFonts w:ascii="Bookman Old Style" w:hAnsi="Bookman Old Style" w:cs="Tahoma"/>
-                <w:bCs/>
+                <w:bCs/>
+                <w:color w:val="000000" w:themeColor="text1"/>
                 <w:szCs w:val="20"/>
                 <w:u w:val="single"/>
               </w:rPr>
@@ -857,7 +1045,7 @@
         </w:tabs>
         <w:jc w:val="both"/>
         <w:rPr>
-          <w:rFonts w:ascii="Tahoma" w:hAnsi="Tahoma" w:cs="Tahoma"/>
+          <w:color w:val="000000" w:themeColor="text1"/>
         </w:rPr>
       </w:pPr>
     </w:p>
@@ -875,7 +1063,7 @@
         </w:tabs>
         <w:jc w:val="both"/>
         <w:rPr>
-          <w:rFonts w:ascii="Tahoma" w:hAnsi="Tahoma" w:cs="Tahoma"/>
+          <w:color w:val="000000" w:themeColor="text1"/>
         </w:rPr>
       </w:pPr>
     </w:p>
@@ -893,7 +1081,7 @@
         </w:tabs>
         <w:jc w:val="both"/>
         <w:rPr>
-          <w:rFonts w:ascii="Tahoma" w:hAnsi="Tahoma" w:cs="Tahoma"/>
+          <w:color w:val="000000" w:themeColor="text1"/>
         </w:rPr>
       </w:pPr>
     </w:p>
@@ -911,116 +1099,117 @@
         </w:tabs>
         <w:jc w:val="both"/>
         <w:rPr>
-          <w:rFonts w:ascii="Tahoma" w:hAnsi="Tahoma" w:cs="Tahoma"/>
+          <w:color w:val="000000" w:themeColor="text1"/>
         </w:rPr>
       </w:pPr>
       <w:r>
         <w:rPr>
-          <w:rFonts w:ascii="Tahoma" w:hAnsi="Tahoma" w:cs="Tahoma"/>
+          <w:color w:val="000000" w:themeColor="text1"/>
         </w:rPr>
         <w:tab/>
       </w:r>
       <w:proofErr w:type="gramStart"/>
       <w:r>
         <w:rPr>
-          <w:rFonts w:ascii="Tahoma" w:hAnsi="Tahoma" w:cs="Tahoma"/>
+          <w:color w:val="000000" w:themeColor="text1"/>
         </w:rPr>
         <w:t xml:space="preserve">MENGETAHUI  </w:t>
       </w:r>
       <w:r>
         <w:rPr>
-          <w:rFonts w:ascii="Tahoma" w:hAnsi="Tahoma" w:cs="Tahoma"/>
+          <w:color w:val="000000" w:themeColor="text1"/>
         </w:rPr>
         <w:tab/>
       </w:r>
       <w:proofErr w:type="gramEnd"/>
       <w:r>
         <w:rPr>
-          <w:rFonts w:ascii="Tahoma" w:hAnsi="Tahoma" w:cs="Tahoma"/>
-        </w:rPr>
-        <w:tab/>
-      </w:r>
-      <w:r>
-        <w:rPr>
-          <w:rFonts w:ascii="Tahoma" w:hAnsi="Tahoma" w:cs="Tahoma"/>
-        </w:rPr>
-        <w:tab/>
-      </w:r>
-      <w:r>
-        <w:rPr>
-          <w:rFonts w:ascii="Tahoma" w:hAnsi="Tahoma" w:cs="Tahoma"/>
-        </w:rPr>
-        <w:tab/>
-      </w:r>
-      <w:r>
-        <w:rPr>
-          <w:rFonts w:ascii="Tahoma" w:hAnsi="Tahoma" w:cs="Tahoma"/>
-        </w:rPr>
-        <w:tab/>
-      </w:r>
-      <w:r>
-        <w:rPr>
-          <w:rFonts w:ascii="Tahoma" w:hAnsi="Tahoma" w:cs="Tahoma"/>
-        </w:rPr>
-        <w:tab/>
-      </w:r>
-      <w:r>
-        <w:rPr>
-          <w:rFonts w:ascii="Tahoma" w:hAnsi="Tahoma" w:cs="Tahoma"/>
-        </w:rPr>
-        <w:tab/>
-      </w:r>
-      <w:r>
-        <w:rPr>
-          <w:rFonts w:ascii="Tahoma" w:hAnsi="Tahoma" w:cs="Tahoma"/>
-        </w:rPr>
-        <w:tab/>
-      </w:r>
-      <w:r>
-        <w:rPr>
-          <w:rFonts w:ascii="Tahoma" w:hAnsi="Tahoma" w:cs="Tahoma"/>
-        </w:rPr>
-        <w:tab/>
-      </w:r>
-      <w:r>
-        <w:rPr>
-          <w:rFonts w:ascii="Tahoma" w:hAnsi="Tahoma" w:cs="Tahoma"/>
-        </w:rPr>
-        <w:tab/>
-      </w:r>
-      <w:r>
-        <w:rPr>
-          <w:rFonts w:ascii="Tahoma" w:hAnsi="Tahoma" w:cs="Tahoma"/>
-        </w:rPr>
-        <w:tab/>
-      </w:r>
-      <w:r>
-        <w:rPr>
-          <w:rFonts w:ascii="Tahoma" w:hAnsi="Tahoma" w:cs="Tahoma"/>
-        </w:rPr>
-        <w:tab/>
-      </w:r>
-      <w:r>
-        <w:rPr>
-          <w:rFonts w:ascii="Tahoma" w:hAnsi="Tahoma" w:cs="Tahoma"/>
-        </w:rPr>
-        <w:tab/>
-      </w:r>
-      <w:r>
-        <w:rPr>
-          <w:rFonts w:ascii="Tahoma" w:hAnsi="Tahoma" w:cs="Tahoma"/>
-        </w:rPr>
-        <w:tab/>
-      </w:r>
-      <w:r>
-        <w:rPr>
-          <w:rFonts w:ascii="Tahoma" w:hAnsi="Tahoma" w:cs="Tahoma"/>
+          <w:color w:val="000000" w:themeColor="text1"/>
+        </w:rPr>
+        <w:tab/>
+      </w:r>
+      <w:r>
+        <w:rPr>
+          <w:color w:val="000000" w:themeColor="text1"/>
+        </w:rPr>
+        <w:tab/>
+      </w:r>
+      <w:r>
+        <w:rPr>
+          <w:color w:val="000000" w:themeColor="text1"/>
+        </w:rPr>
+        <w:tab/>
+      </w:r>
+      <w:r>
+        <w:rPr>
+          <w:color w:val="000000" w:themeColor="text1"/>
+        </w:rPr>
+        <w:tab/>
+      </w:r>
+      <w:r>
+        <w:rPr>
+          <w:color w:val="000000" w:themeColor="text1"/>
+        </w:rPr>
+        <w:tab/>
+      </w:r>
+      <w:r>
+        <w:rPr>
+          <w:color w:val="000000" w:themeColor="text1"/>
+        </w:rPr>
+        <w:tab/>
+      </w:r>
+      <w:r>
+        <w:rPr>
+          <w:color w:val="000000" w:themeColor="text1"/>
+        </w:rPr>
+        <w:tab/>
+      </w:r>
+      <w:r>
+        <w:rPr>
+          <w:color w:val="000000" w:themeColor="text1"/>
+        </w:rPr>
+        <w:tab/>
+      </w:r>
+      <w:r>
+        <w:rPr>
+          <w:color w:val="000000" w:themeColor="text1"/>
+        </w:rPr>
+        <w:tab/>
+      </w:r>
+      <w:r>
+        <w:rPr>
+          <w:color w:val="000000" w:themeColor="text1"/>
+        </w:rPr>
+        <w:tab/>
+      </w:r>
+      <w:r>
+        <w:rPr>
+          <w:color w:val="000000" w:themeColor="text1"/>
+        </w:rPr>
+        <w:tab/>
+      </w:r>
+      <w:r>
+        <w:rPr>
+          <w:color w:val="000000" w:themeColor="text1"/>
+        </w:rPr>
+        <w:tab/>
+      </w:r>
+      <w:r>
+        <w:rPr>
+          <w:color w:val="000000" w:themeColor="text1"/>
+        </w:rPr>
+        <w:tab/>
+      </w:r>
+      <w:r>
+        <w:rPr>
+          <w:color w:val="000000" w:themeColor="text1"/>
         </w:rPr>
         <w:tab/>
       </w:r>
       <w:r>
         <w:rPr>
           <w:b/>
+          <w:color w:val="000000" w:themeColor="text1"/>
           <w:u w:val="single"/>
         </w:rPr>
         <w:t>……., ……, ………</w:t>
@@ -1040,128 +1229,121 @@
         </w:tabs>
         <w:jc w:val="both"/>
         <w:rPr>
-          <w:rFonts w:ascii="Tahoma" w:hAnsi="Tahoma" w:cs="Tahoma"/>
+          <w:color w:val="000000" w:themeColor="text1"/>
         </w:rPr>
       </w:pPr>
       <w:r>
         <w:rPr>
-          <w:rFonts w:ascii="Tahoma" w:hAnsi="Tahoma" w:cs="Tahoma"/>
-        </w:rPr>
-        <w:tab/>
-      </w:r>
-      <w:r>
-        <w:rPr>
-          <w:rFonts w:ascii="Tahoma" w:hAnsi="Tahoma" w:cs="Tahoma"/>
+          <w:color w:val="000000" w:themeColor="text1"/>
+        </w:rPr>
+        <w:tab/>
+      </w:r>
+      <w:r>
+        <w:rPr>
+          <w:color w:val="000000" w:themeColor="text1"/>
           <w:u w:val="single"/>
         </w:rPr>
-        <w:t>KEPALA DES</w:t>
-      </w:r>
-      <w:r>
-        <w:rPr>
-          <w:rFonts w:ascii="Tahoma" w:hAnsi="Tahoma" w:cs="Tahoma"/>
-          <w:u w:val="single"/>
-        </w:rPr>
-        <w:t>A</w:t>
-      </w:r>
-      <w:r>
-        <w:rPr>
-          <w:rFonts w:ascii="Tahoma" w:hAnsi="Tahoma" w:cs="Tahoma"/>
+        <w:t>KEPALA DESA</w:t>
+      </w:r>
+      <w:r>
+        <w:rPr>
+          <w:color w:val="000000" w:themeColor="text1"/>
         </w:rPr>
         <w:t xml:space="preserve"> </w:t>
       </w:r>
       <w:r>
         <w:rPr>
-          <w:rFonts w:ascii="Tahoma" w:hAnsi="Tahoma" w:cs="Tahoma"/>
-        </w:rPr>
-        <w:tab/>
-      </w:r>
-      <w:r>
-        <w:rPr>
-          <w:rFonts w:ascii="Tahoma" w:hAnsi="Tahoma" w:cs="Tahoma"/>
-        </w:rPr>
-        <w:tab/>
-      </w:r>
-      <w:r>
-        <w:rPr>
-          <w:rFonts w:ascii="Tahoma" w:hAnsi="Tahoma" w:cs="Tahoma"/>
-        </w:rPr>
-        <w:tab/>
-      </w:r>
-      <w:r>
-        <w:rPr>
-          <w:rFonts w:ascii="Tahoma" w:hAnsi="Tahoma" w:cs="Tahoma"/>
-        </w:rPr>
-        <w:tab/>
-      </w:r>
-      <w:r>
-        <w:rPr>
-          <w:rFonts w:ascii="Tahoma" w:hAnsi="Tahoma" w:cs="Tahoma"/>
-        </w:rPr>
-        <w:tab/>
-      </w:r>
-      <w:r>
-        <w:rPr>
-          <w:rFonts w:ascii="Tahoma" w:hAnsi="Tahoma" w:cs="Tahoma"/>
-        </w:rPr>
-        <w:tab/>
-      </w:r>
-      <w:r>
-        <w:rPr>
-          <w:rFonts w:ascii="Tahoma" w:hAnsi="Tahoma" w:cs="Tahoma"/>
-        </w:rPr>
-        <w:tab/>
-      </w:r>
-      <w:r>
-        <w:rPr>
-          <w:rFonts w:ascii="Tahoma" w:hAnsi="Tahoma" w:cs="Tahoma"/>
-        </w:rPr>
-        <w:tab/>
-      </w:r>
-      <w:r>
-        <w:rPr>
-          <w:rFonts w:ascii="Tahoma" w:hAnsi="Tahoma" w:cs="Tahoma"/>
-        </w:rPr>
-        <w:tab/>
-      </w:r>
-      <w:r>
-        <w:rPr>
-          <w:rFonts w:ascii="Tahoma" w:hAnsi="Tahoma" w:cs="Tahoma"/>
-        </w:rPr>
-        <w:tab/>
-      </w:r>
-      <w:r>
-        <w:rPr>
-          <w:rFonts w:ascii="Tahoma" w:hAnsi="Tahoma" w:cs="Tahoma"/>
-        </w:rPr>
-        <w:tab/>
-      </w:r>
-      <w:r>
-        <w:rPr>
-          <w:rFonts w:ascii="Tahoma" w:hAnsi="Tahoma" w:cs="Tahoma"/>
-        </w:rPr>
-        <w:tab/>
-      </w:r>
-      <w:r>
-        <w:rPr>
-          <w:rFonts w:ascii="Tahoma" w:hAnsi="Tahoma" w:cs="Tahoma"/>
-        </w:rPr>
-        <w:tab/>
-      </w:r>
-      <w:r>
-        <w:rPr>
-          <w:rFonts w:ascii="Tahoma" w:hAnsi="Tahoma" w:cs="Tahoma"/>
-        </w:rPr>
-        <w:tab/>
-      </w:r>
-      <w:r>
-        <w:rPr>
-          <w:rFonts w:ascii="Tahoma" w:hAnsi="Tahoma" w:cs="Tahoma"/>
-        </w:rPr>
-        <w:tab/>
-      </w:r>
-      <w:r>
-        <w:rPr>
-          <w:rFonts w:ascii="Tahoma" w:hAnsi="Tahoma" w:cs="Tahoma"/>
+          <w:color w:val="000000" w:themeColor="text1"/>
+        </w:rPr>
+        <w:tab/>
+      </w:r>
+      <w:r>
+        <w:rPr>
+          <w:color w:val="000000" w:themeColor="text1"/>
+        </w:rPr>
+        <w:tab/>
+      </w:r>
+      <w:r>
+        <w:rPr>
+          <w:color w:val="000000" w:themeColor="text1"/>
+        </w:rPr>
+        <w:tab/>
+      </w:r>
+      <w:r>
+        <w:rPr>
+          <w:color w:val="000000" w:themeColor="text1"/>
+        </w:rPr>
+        <w:tab/>
+      </w:r>
+      <w:r>
+        <w:rPr>
+          <w:color w:val="000000" w:themeColor="text1"/>
+        </w:rPr>
+        <w:tab/>
+      </w:r>
+      <w:r>
+        <w:rPr>
+          <w:color w:val="000000" w:themeColor="text1"/>
+        </w:rPr>
+        <w:tab/>
+      </w:r>
+      <w:r>
+        <w:rPr>
+          <w:color w:val="000000" w:themeColor="text1"/>
+        </w:rPr>
+        <w:tab/>
+      </w:r>
+      <w:r>
+        <w:rPr>
+          <w:color w:val="000000" w:themeColor="text1"/>
+        </w:rPr>
+        <w:tab/>
+      </w:r>
+      <w:r>
+        <w:rPr>
+          <w:color w:val="000000" w:themeColor="text1"/>
+        </w:rPr>
+        <w:tab/>
+      </w:r>
+      <w:r>
+        <w:rPr>
+          <w:color w:val="000000" w:themeColor="text1"/>
+        </w:rPr>
+        <w:tab/>
+      </w:r>
+      <w:r>
+        <w:rPr>
+          <w:color w:val="000000" w:themeColor="text1"/>
+        </w:rPr>
+        <w:tab/>
+      </w:r>
+      <w:r>
+        <w:rPr>
+          <w:color w:val="000000" w:themeColor="text1"/>
+        </w:rPr>
+        <w:tab/>
+      </w:r>
+      <w:r>
+        <w:rPr>
+          <w:color w:val="000000" w:themeColor="text1"/>
+        </w:rPr>
+        <w:tab/>
+      </w:r>
+      <w:r>
+        <w:rPr>
+          <w:color w:val="000000" w:themeColor="text1"/>
+        </w:rPr>
+        <w:tab/>
+      </w:r>
+      <w:r>
+        <w:rPr>
+          <w:color w:val="000000" w:themeColor="text1"/>
+        </w:rPr>
+        <w:tab/>
+      </w:r>
+      <w:r>
+        <w:rPr>
+          <w:color w:val="000000" w:themeColor="text1"/>
           <w:u w:val="single"/>
         </w:rPr>
         <w:t>SEKRETARIS DESA WONODADI</w:t>
@@ -1181,14 +1363,14 @@
         </w:tabs>
         <w:jc w:val="both"/>
         <w:rPr>
-          <w:rFonts w:ascii="Tahoma" w:hAnsi="Tahoma" w:cs="Tahoma"/>
           <w:b/>
+          <w:color w:val="000000" w:themeColor="text1"/>
         </w:rPr>
       </w:pPr>
       <w:r>
         <w:rPr>
-          <w:rFonts w:ascii="Tahoma" w:hAnsi="Tahoma" w:cs="Tahoma"/>
           <w:b/>
+          <w:color w:val="000000" w:themeColor="text1"/>
         </w:rPr>
         <w:t xml:space="preserve">                                                                               </w:t>
       </w:r>
@@ -1207,8 +1389,8 @@
         </w:tabs>
         <w:jc w:val="both"/>
         <w:rPr>
-          <w:rFonts w:ascii="Tahoma" w:hAnsi="Tahoma" w:cs="Tahoma"/>
           <w:b/>
+          <w:color w:val="000000" w:themeColor="text1"/>
         </w:rPr>
       </w:pPr>
     </w:p>
@@ -1226,8 +1408,8 @@
         </w:tabs>
         <w:jc w:val="both"/>
         <w:rPr>
-          <w:rFonts w:ascii="Tahoma" w:hAnsi="Tahoma" w:cs="Tahoma"/>
           <w:b/>
+          <w:color w:val="000000" w:themeColor="text1"/>
           <w:sz w:val="28"/>
           <w:szCs w:val="28"/>
           <w:u w:val="single"/>
@@ -1248,144 +1430,149 @@
         </w:tabs>
         <w:jc w:val="both"/>
         <w:rPr>
-          <w:rFonts w:ascii="Tahoma" w:hAnsi="Tahoma" w:cs="Tahoma"/>
           <w:b/>
+          <w:color w:val="000000" w:themeColor="text1"/>
           <w:u w:val="single"/>
         </w:rPr>
       </w:pPr>
       <w:r>
         <w:rPr>
-          <w:rFonts w:ascii="Tahoma" w:hAnsi="Tahoma" w:cs="Tahoma"/>
           <w:b/>
-        </w:rPr>
-        <w:tab/>
-      </w:r>
-      <w:r>
-        <w:rPr>
-          <w:rFonts w:ascii="Tahoma" w:hAnsi="Tahoma" w:cs="Tahoma"/>
+          <w:color w:val="000000" w:themeColor="text1"/>
+        </w:rPr>
+        <w:tab/>
+      </w:r>
+      <w:r>
+        <w:rPr>
           <w:b/>
+          <w:color w:val="000000" w:themeColor="text1"/>
           <w:u w:val="single"/>
         </w:rPr>
         <w:t>PRIYONO</w:t>
       </w:r>
       <w:r>
         <w:rPr>
-          <w:rFonts w:ascii="Tahoma" w:hAnsi="Tahoma" w:cs="Tahoma"/>
           <w:b/>
-        </w:rPr>
-        <w:tab/>
-      </w:r>
-      <w:r>
-        <w:rPr>
-          <w:rFonts w:ascii="Tahoma" w:hAnsi="Tahoma" w:cs="Tahoma"/>
+          <w:color w:val="000000" w:themeColor="text1"/>
+        </w:rPr>
+        <w:tab/>
+      </w:r>
+      <w:r>
+        <w:rPr>
           <w:b/>
-        </w:rPr>
-        <w:tab/>
-      </w:r>
-      <w:r>
-        <w:rPr>
-          <w:rFonts w:ascii="Tahoma" w:hAnsi="Tahoma" w:cs="Tahoma"/>
+          <w:color w:val="000000" w:themeColor="text1"/>
+        </w:rPr>
+        <w:tab/>
+      </w:r>
+      <w:r>
+        <w:rPr>
           <w:b/>
-        </w:rPr>
-        <w:tab/>
-      </w:r>
-      <w:r>
-        <w:rPr>
-          <w:rFonts w:ascii="Tahoma" w:hAnsi="Tahoma" w:cs="Tahoma"/>
+          <w:color w:val="000000" w:themeColor="text1"/>
+        </w:rPr>
+        <w:tab/>
+      </w:r>
+      <w:r>
+        <w:rPr>
           <w:b/>
-        </w:rPr>
-        <w:tab/>
-      </w:r>
-      <w:r>
-        <w:rPr>
-          <w:rFonts w:ascii="Tahoma" w:hAnsi="Tahoma" w:cs="Tahoma"/>
+          <w:color w:val="000000" w:themeColor="text1"/>
+        </w:rPr>
+        <w:tab/>
+      </w:r>
+      <w:r>
+        <w:rPr>
           <w:b/>
-        </w:rPr>
-        <w:tab/>
-      </w:r>
-      <w:r>
-        <w:rPr>
-          <w:rFonts w:ascii="Tahoma" w:hAnsi="Tahoma" w:cs="Tahoma"/>
+          <w:color w:val="000000" w:themeColor="text1"/>
+        </w:rPr>
+        <w:tab/>
+      </w:r>
+      <w:r>
+        <w:rPr>
           <w:b/>
-        </w:rPr>
-        <w:tab/>
-      </w:r>
-      <w:r>
-        <w:rPr>
-          <w:rFonts w:ascii="Tahoma" w:hAnsi="Tahoma" w:cs="Tahoma"/>
+          <w:color w:val="000000" w:themeColor="text1"/>
+        </w:rPr>
+        <w:tab/>
+      </w:r>
+      <w:r>
+        <w:rPr>
           <w:b/>
-        </w:rPr>
-        <w:tab/>
-      </w:r>
-      <w:r>
-        <w:rPr>
-          <w:rFonts w:ascii="Tahoma" w:hAnsi="Tahoma" w:cs="Tahoma"/>
+          <w:color w:val="000000" w:themeColor="text1"/>
+        </w:rPr>
+        <w:tab/>
+      </w:r>
+      <w:r>
+        <w:rPr>
           <w:b/>
-        </w:rPr>
-        <w:tab/>
-      </w:r>
-      <w:r>
-        <w:rPr>
-          <w:rFonts w:ascii="Tahoma" w:hAnsi="Tahoma" w:cs="Tahoma"/>
+          <w:color w:val="000000" w:themeColor="text1"/>
+        </w:rPr>
+        <w:tab/>
+      </w:r>
+      <w:r>
+        <w:rPr>
           <w:b/>
-        </w:rPr>
-        <w:tab/>
-      </w:r>
-      <w:r>
-        <w:rPr>
-          <w:rFonts w:ascii="Tahoma" w:hAnsi="Tahoma" w:cs="Tahoma"/>
+          <w:color w:val="000000" w:themeColor="text1"/>
+        </w:rPr>
+        <w:tab/>
+      </w:r>
+      <w:r>
+        <w:rPr>
           <w:b/>
-        </w:rPr>
-        <w:tab/>
-      </w:r>
-      <w:r>
-        <w:rPr>
-          <w:rFonts w:ascii="Tahoma" w:hAnsi="Tahoma" w:cs="Tahoma"/>
+          <w:color w:val="000000" w:themeColor="text1"/>
+        </w:rPr>
+        <w:tab/>
+      </w:r>
+      <w:r>
+        <w:rPr>
           <w:b/>
-        </w:rPr>
-        <w:tab/>
-      </w:r>
-      <w:r>
-        <w:rPr>
-          <w:rFonts w:ascii="Tahoma" w:hAnsi="Tahoma" w:cs="Tahoma"/>
+          <w:color w:val="000000" w:themeColor="text1"/>
+        </w:rPr>
+        <w:tab/>
+      </w:r>
+      <w:r>
+        <w:rPr>
           <w:b/>
-        </w:rPr>
-        <w:tab/>
-      </w:r>
-      <w:r>
-        <w:rPr>
-          <w:rFonts w:ascii="Tahoma" w:hAnsi="Tahoma" w:cs="Tahoma"/>
+          <w:color w:val="000000" w:themeColor="text1"/>
+        </w:rPr>
+        <w:tab/>
+      </w:r>
+      <w:r>
+        <w:rPr>
           <w:b/>
-        </w:rPr>
-        <w:tab/>
-      </w:r>
-      <w:r>
-        <w:rPr>
-          <w:rFonts w:ascii="Tahoma" w:hAnsi="Tahoma" w:cs="Tahoma"/>
+          <w:color w:val="000000" w:themeColor="text1"/>
+        </w:rPr>
+        <w:tab/>
+      </w:r>
+      <w:r>
+        <w:rPr>
           <w:b/>
-        </w:rPr>
-        <w:tab/>
-      </w:r>
-      <w:r>
-        <w:rPr>
-          <w:rFonts w:ascii="Tahoma" w:hAnsi="Tahoma" w:cs="Tahoma"/>
+          <w:color w:val="000000" w:themeColor="text1"/>
+        </w:rPr>
+        <w:tab/>
+      </w:r>
+      <w:r>
+        <w:rPr>
           <w:b/>
-        </w:rPr>
-        <w:tab/>
-      </w:r>
-      <w:r>
-        <w:rPr>
-          <w:rFonts w:ascii="Helvetica" w:hAnsi="Helvetica"/>
+          <w:color w:val="000000" w:themeColor="text1"/>
+        </w:rPr>
+        <w:tab/>
+      </w:r>
+      <w:r>
+        <w:rPr>
           <w:b/>
           <w:bCs/>
-          <w:color w:val="333333"/>
+          <w:color w:val="000000" w:themeColor="text1"/>
           <w:u w:val="single"/>
           <w:shd w:val="clear" w:color="auto" w:fill="FFFFFF"/>
         </w:rPr>
         <w:t>MEI INDRA KUSUMA</w:t>
       </w:r>
     </w:p>
-    <w:p/>
+    <w:p>
+      <w:pPr>
+        <w:rPr>
+          <w:color w:val="000000" w:themeColor="text1"/>
+        </w:rPr>
+      </w:pPr>
+    </w:p>
     <w:sectPr>
       <w:headerReference w:type="default" r:id="rId7"/>
       <w:pgSz w:w="20160" w:h="12240" w:orient="landscape" w:code="5"/>
@@ -1595,12 +1782,53 @@
       </w:rPr>
       <w:t xml:space="preserve">Alamat : Jln. Raden Intan No. 393  Wonodadi Kec. </w:t>
     </w:r>
+    <w:proofErr w:type="spellStart"/>
     <w:r>
       <w:rPr>
         <w:i/>
         <w:szCs w:val="28"/>
       </w:rPr>
-      <w:t>Gadingrejo, Kab. Pringsewu    Kode Pos 35372</w:t>
+      <w:t>Gadingrejo</w:t>
+    </w:r>
+    <w:proofErr w:type="spellEnd"/>
+    <w:r>
+      <w:rPr>
+        <w:i/>
+        <w:szCs w:val="28"/>
+      </w:rPr>
+      <w:t xml:space="preserve">, </w:t>
+    </w:r>
+    <w:proofErr w:type="spellStart"/>
+    <w:r>
+      <w:rPr>
+        <w:i/>
+        <w:szCs w:val="28"/>
+      </w:rPr>
+      <w:t>Kab</w:t>
+    </w:r>
+    <w:proofErr w:type="spellEnd"/>
+    <w:r>
+      <w:rPr>
+        <w:i/>
+        <w:szCs w:val="28"/>
+      </w:rPr>
+      <w:t xml:space="preserve">. </w:t>
+    </w:r>
+    <w:proofErr w:type="spellStart"/>
+    <w:r>
+      <w:rPr>
+        <w:i/>
+        <w:szCs w:val="28"/>
+      </w:rPr>
+      <w:t>Pringsewu</w:t>
+    </w:r>
+    <w:proofErr w:type="spellEnd"/>
+    <w:r>
+      <w:rPr>
+        <w:i/>
+        <w:szCs w:val="28"/>
+      </w:rPr>
+      <w:t xml:space="preserve">    Kode Pos 35372</w:t>
     </w:r>
   </w:p>
   <w:p>
